--- a/TEMP/input/p050v_SD_++MHS_G3/tc_p050v.docx
+++ b/TEMP/input/p050v_SD_++MHS_G3/tc_p050v.docx
@@ -577,7 +577,75 @@
           <w:color w:val="000000"/>
           <w:rtl w:val="0"/>
         </w:rPr>
-        <w:t xml:space="preserve"> les yeulx leur viennent enfles au comma&lt;exp&gt;n&lt;/exp&gt;cem&lt;exp&gt;ent&lt;/exp&gt; daougst</w:t>
+        <w:t xml:space="preserve"> les yeulx leur viennent enfles au comma</w:t>
+      </w:r>
+      <w:r>
+        <w:rPr>
+          <w:rFonts w:ascii="Courier New" w:cs="Courier New" w:eastAsia="Courier New" w:hAnsi="Courier New"/>
+          <w:color w:val="a9a9a9"/>
+          <w:sz w:val="14"/>
+          <w:szCs w:val="14"/>
+          <w:rtl w:val="0"/>
+        </w:rPr>
+        <w:t xml:space="preserve">&lt;exp&gt;</w:t>
+      </w:r>
+      <w:r>
+        <w:rPr>
+          <w:color w:val="000000"/>
+          <w:rtl w:val="0"/>
+        </w:rPr>
+        <w:t xml:space="preserve">n</w:t>
+      </w:r>
+      <w:r>
+        <w:rPr>
+          <w:rFonts w:ascii="Courier New" w:cs="Courier New" w:eastAsia="Courier New" w:hAnsi="Courier New"/>
+          <w:color w:val="a9a9a9"/>
+          <w:sz w:val="14"/>
+          <w:szCs w:val="14"/>
+          <w:rtl w:val="0"/>
+        </w:rPr>
+        <w:t xml:space="preserve">&lt;/exp&gt;</w:t>
+      </w:r>
+      <w:r>
+        <w:rPr>
+          <w:color w:val="000000"/>
+          <w:rtl w:val="0"/>
+        </w:rPr>
+        <w:t xml:space="preserve">cem</w:t>
+      </w:r>
+      <w:r>
+        <w:rPr>
+          <w:rFonts w:ascii="Courier New" w:cs="Courier New" w:eastAsia="Courier New" w:hAnsi="Courier New"/>
+          <w:color w:val="a9a9a9"/>
+          <w:sz w:val="14"/>
+          <w:szCs w:val="14"/>
+          <w:rtl w:val="0"/>
+        </w:rPr>
+        <w:t xml:space="preserve">&lt;exp&gt;</w:t>
+      </w:r>
+      <w:r>
+        <w:rPr>
+          <w:color w:val="000000"/>
+          <w:rtl w:val="0"/>
+        </w:rPr>
+        <w:t xml:space="preserve">ent</w:t>
+      </w:r>
+      <w:r>
+        <w:rPr>
+          <w:rFonts w:ascii="Courier New" w:cs="Courier New" w:eastAsia="Courier New" w:hAnsi="Courier New"/>
+          <w:color w:val="a9a9a9"/>
+          <w:sz w:val="14"/>
+          <w:szCs w:val="14"/>
+          <w:rtl w:val="0"/>
+        </w:rPr>
+        <w:t xml:space="preserve">&lt;/exp&gt;</w:t>
+      </w:r>
+      <w:r>
+        <w:rPr>
+          <w:color w:val="000000"/>
+          <w:rtl w:val="0"/>
+        </w:rPr>
+        <w:t xml:space="preserve"> daougst</w:t>
       </w:r>
       <w:r>
         <w:rPr>
@@ -871,7 +939,41 @@
           <w:color w:val="000000"/>
           <w:rtl w:val="0"/>
         </w:rPr>
-        <w:t xml:space="preserve">cher On les nourrist ordinayrem&lt;exp&gt;ent&lt;/exp&gt; de </w:t>
+        <w:t xml:space="preserve">cher On les nourrist ordinayrem</w:t>
+      </w:r>
+      <w:r>
+        <w:rPr>
+          <w:rFonts w:ascii="Courier New" w:cs="Courier New" w:eastAsia="Courier New" w:hAnsi="Courier New"/>
+          <w:color w:val="a9a9a9"/>
+          <w:sz w:val="14"/>
+          <w:szCs w:val="14"/>
+          <w:rtl w:val="0"/>
+        </w:rPr>
+        <w:t xml:space="preserve">&lt;exp&gt;</w:t>
+      </w:r>
+      <w:r>
+        <w:rPr>
+          <w:color w:val="000000"/>
+          <w:rtl w:val="0"/>
+        </w:rPr>
+        <w:t xml:space="preserve">ent</w:t>
+      </w:r>
+      <w:r>
+        <w:rPr>
+          <w:rFonts w:ascii="Courier New" w:cs="Courier New" w:eastAsia="Courier New" w:hAnsi="Courier New"/>
+          <w:color w:val="a9a9a9"/>
+          <w:sz w:val="14"/>
+          <w:szCs w:val="14"/>
+          <w:rtl w:val="0"/>
+        </w:rPr>
+        <w:t xml:space="preserve">&lt;/exp&gt;</w:t>
+      </w:r>
+      <w:r>
+        <w:rPr>
+          <w:color w:val="000000"/>
+          <w:rtl w:val="0"/>
+        </w:rPr>
+        <w:t xml:space="preserve"> de </w:t>
       </w:r>
       <w:r>
         <w:rPr>
@@ -1606,7 +1708,41 @@
           <w:color w:val="000000"/>
           <w:rtl w:val="0"/>
         </w:rPr>
-        <w:t xml:space="preserve">aultrem&lt;exp&gt;ent&lt;/exp&gt; dict </w:t>
+        <w:t xml:space="preserve">aultrem</w:t>
+      </w:r>
+      <w:r>
+        <w:rPr>
+          <w:rFonts w:ascii="Courier New" w:cs="Courier New" w:eastAsia="Courier New" w:hAnsi="Courier New"/>
+          <w:color w:val="a9a9a9"/>
+          <w:sz w:val="14"/>
+          <w:szCs w:val="14"/>
+          <w:rtl w:val="0"/>
+        </w:rPr>
+        <w:t xml:space="preserve">&lt;exp&gt;</w:t>
+      </w:r>
+      <w:r>
+        <w:rPr>
+          <w:color w:val="000000"/>
+          <w:rtl w:val="0"/>
+        </w:rPr>
+        <w:t xml:space="preserve">ent</w:t>
+      </w:r>
+      <w:r>
+        <w:rPr>
+          <w:rFonts w:ascii="Courier New" w:cs="Courier New" w:eastAsia="Courier New" w:hAnsi="Courier New"/>
+          <w:color w:val="a9a9a9"/>
+          <w:sz w:val="14"/>
+          <w:szCs w:val="14"/>
+          <w:rtl w:val="0"/>
+        </w:rPr>
+        <w:t xml:space="preserve">&lt;/exp&gt;</w:t>
+      </w:r>
+      <w:r>
+        <w:rPr>
+          <w:color w:val="000000"/>
+          <w:rtl w:val="0"/>
+        </w:rPr>
+        <w:t xml:space="preserve"> dict </w:t>
       </w:r>
       <w:r>
         <w:rPr>
@@ -2443,7 +2579,34 @@
           <w:color w:val="000000"/>
           <w:rtl w:val="0"/>
         </w:rPr>
-        <w:t xml:space="preserve"> corroye et limes</w:t>
+        <w:t xml:space="preserve"> corroye et </w:t>
+      </w:r>
+      <w:r>
+        <w:rPr>
+          <w:rFonts w:ascii="Courier New" w:cs="Courier New" w:eastAsia="Courier New" w:hAnsi="Courier New"/>
+          <w:color w:val="0000ff"/>
+          <w:sz w:val="18"/>
+          <w:szCs w:val="18"/>
+          <w:rtl w:val="0"/>
+        </w:rPr>
+        <w:t xml:space="preserve">&lt;tl&gt;</w:t>
+      </w:r>
+      <w:r>
+        <w:rPr>
+          <w:color w:val="000000"/>
+          <w:rtl w:val="0"/>
+        </w:rPr>
+        <w:t xml:space="preserve">limes</w:t>
+      </w:r>
+      <w:r>
+        <w:rPr>
+          <w:rFonts w:ascii="Courier New" w:cs="Courier New" w:eastAsia="Courier New" w:hAnsi="Courier New"/>
+          <w:color w:val="0000ff"/>
+          <w:sz w:val="18"/>
+          <w:szCs w:val="18"/>
+          <w:rtl w:val="0"/>
+        </w:rPr>
+        <w:t xml:space="preserve">&lt;/tl&gt;</w:t>
       </w:r>
       <w:r>
         <w:rPr>
@@ -2552,7 +2715,41 @@
           <w:color w:val="000000"/>
           <w:rtl w:val="0"/>
         </w:rPr>
-        <w:t xml:space="preserve"> dont communem&lt;exp&gt;ent&lt;/exp&gt; les </w:t>
+        <w:t xml:space="preserve"> dont communem</w:t>
+      </w:r>
+      <w:r>
+        <w:rPr>
+          <w:rFonts w:ascii="Courier New" w:cs="Courier New" w:eastAsia="Courier New" w:hAnsi="Courier New"/>
+          <w:color w:val="a9a9a9"/>
+          <w:sz w:val="14"/>
+          <w:szCs w:val="14"/>
+          <w:rtl w:val="0"/>
+        </w:rPr>
+        <w:t xml:space="preserve">&lt;exp&gt;</w:t>
+      </w:r>
+      <w:r>
+        <w:rPr>
+          <w:color w:val="000000"/>
+          <w:rtl w:val="0"/>
+        </w:rPr>
+        <w:t xml:space="preserve">ent</w:t>
+      </w:r>
+      <w:r>
+        <w:rPr>
+          <w:rFonts w:ascii="Courier New" w:cs="Courier New" w:eastAsia="Courier New" w:hAnsi="Courier New"/>
+          <w:color w:val="a9a9a9"/>
+          <w:sz w:val="14"/>
+          <w:szCs w:val="14"/>
+          <w:rtl w:val="0"/>
+        </w:rPr>
+        <w:t xml:space="preserve">&lt;/exp&gt;</w:t>
+      </w:r>
+      <w:r>
+        <w:rPr>
+          <w:color w:val="000000"/>
+          <w:rtl w:val="0"/>
+        </w:rPr>
+        <w:t xml:space="preserve"> les </w:t>
       </w:r>
       <w:r>
         <w:rPr>
@@ -2704,7 +2901,41 @@
           <w:color w:val="000000"/>
           <w:rtl w:val="0"/>
         </w:rPr>
-        <w:t xml:space="preserve">nest pas affine co&lt;exp&gt;mm&lt;/exp&gt;e celuy d</w:t>
+        <w:t xml:space="preserve">nest pas affine co</w:t>
+      </w:r>
+      <w:r>
+        <w:rPr>
+          <w:rFonts w:ascii="Courier New" w:cs="Courier New" w:eastAsia="Courier New" w:hAnsi="Courier New"/>
+          <w:color w:val="a9a9a9"/>
+          <w:sz w:val="14"/>
+          <w:szCs w:val="14"/>
+          <w:rtl w:val="0"/>
+        </w:rPr>
+        <w:t xml:space="preserve">&lt;exp&gt;</w:t>
+      </w:r>
+      <w:r>
+        <w:rPr>
+          <w:color w:val="000000"/>
+          <w:rtl w:val="0"/>
+        </w:rPr>
+        <w:t xml:space="preserve">mm</w:t>
+      </w:r>
+      <w:r>
+        <w:rPr>
+          <w:rFonts w:ascii="Courier New" w:cs="Courier New" w:eastAsia="Courier New" w:hAnsi="Courier New"/>
+          <w:color w:val="a9a9a9"/>
+          <w:sz w:val="14"/>
+          <w:szCs w:val="14"/>
+          <w:rtl w:val="0"/>
+        </w:rPr>
+        <w:t xml:space="preserve">&lt;/exp&gt;</w:t>
+      </w:r>
+      <w:r>
+        <w:rPr>
+          <w:color w:val="000000"/>
+          <w:rtl w:val="0"/>
+        </w:rPr>
+        <w:t xml:space="preserve">e celuy d</w:t>
       </w:r>
       <w:r>
         <w:rPr>
@@ -2900,7 +3131,37 @@
           <w:color w:val="000000"/>
           <w:rtl w:val="0"/>
         </w:rPr>
-        <w:t xml:space="preserve">eulem&lt;exp&gt;ent&lt;/exp&gt;</w:t>
+        <w:t xml:space="preserve">eulem</w:t>
+      </w:r>
+      <w:r>
+        <w:rPr>
+          <w:rFonts w:ascii="Courier New" w:cs="Courier New" w:eastAsia="Courier New" w:hAnsi="Courier New"/>
+          <w:strike w:val="0"/>
+          <w:color w:val="a9a9a9"/>
+          <w:sz w:val="14"/>
+          <w:szCs w:val="14"/>
+          <w:rtl w:val="0"/>
+        </w:rPr>
+        <w:t xml:space="preserve">&lt;exp&gt;</w:t>
+      </w:r>
+      <w:r>
+        <w:rPr>
+          <w:strike w:val="0"/>
+          <w:color w:val="000000"/>
+          <w:rtl w:val="0"/>
+        </w:rPr>
+        <w:t xml:space="preserve">ent</w:t>
+      </w:r>
+      <w:r>
+        <w:rPr>
+          <w:rFonts w:ascii="Courier New" w:cs="Courier New" w:eastAsia="Courier New" w:hAnsi="Courier New"/>
+          <w:strike w:val="0"/>
+          <w:color w:val="a9a9a9"/>
+          <w:sz w:val="14"/>
+          <w:szCs w:val="14"/>
+          <w:rtl w:val="0"/>
+        </w:rPr>
+        <w:t xml:space="preserve">&lt;/exp&gt;</w:t>
       </w:r>
       <w:r>
         <w:rPr>
@@ -2928,7 +3189,7 @@
           <w:color w:val="000000"/>
           <w:rtl w:val="0"/>
         </w:rPr>
-        <w:t xml:space="preserve"> aulx barres de </w:t>
+        <w:t xml:space="preserve"> aulx </w:t>
       </w:r>
       <w:r>
         <w:rPr>
@@ -2945,6 +3206,13 @@
           <w:color w:val="000000"/>
           <w:rtl w:val="0"/>
         </w:rPr>
+        <w:t xml:space="preserve">barres de </w:t>
+      </w:r>
+      <w:r>
+        <w:rPr>
+          <w:color w:val="000000"/>
+          <w:rtl w:val="0"/>
+        </w:rPr>
         <w:t xml:space="preserve">fer</w:t>
       </w:r>
       <w:r>
@@ -2997,7 +3265,24 @@
           <w:color w:val="000000"/>
           <w:rtl w:val="0"/>
         </w:rPr>
-        <w:t xml:space="preserve">qui se portent en platte des forges de </w:t>
+        <w:t xml:space="preserve">qui se portent en platte des </w:t>
+      </w:r>
+      <w:r>
+        <w:rPr>
+          <w:rFonts w:ascii="Courier New" w:cs="Courier New" w:eastAsia="Courier New" w:hAnsi="Courier New"/>
+          <w:color w:val="0000ff"/>
+          <w:sz w:val="18"/>
+          <w:szCs w:val="18"/>
+          <w:rtl w:val="0"/>
+        </w:rPr>
+        <w:t xml:space="preserve">&lt;env&gt;</w:t>
+      </w:r>
+      <w:r>
+        <w:rPr>
+          <w:color w:val="000000"/>
+          <w:rtl w:val="0"/>
+        </w:rPr>
+        <w:t xml:space="preserve">forges de </w:t>
       </w:r>
       <w:r>
         <w:rPr>
@@ -3024,6 +3309,580 @@
           <w:szCs w:val="18"/>
           <w:rtl w:val="0"/>
         </w:rPr>
+        <w:t xml:space="preserve">&lt;/pl&gt;&lt;/env&gt;</w:t>
+      </w:r>
+      <w:r>
+        <w:rPr>
+          <w:color w:val="000000"/>
+          <w:rtl w:val="0"/>
+        </w:rPr>
+        <w:t xml:space="preserve"> &amp;</w:t>
+      </w:r>
+      <w:r>
+        <w:rPr>
+          <w:rFonts w:ascii="Courier New" w:cs="Courier New" w:eastAsia="Courier New" w:hAnsi="Courier New"/>
+          <w:color w:val="a9a9a9"/>
+          <w:sz w:val="18"/>
+          <w:szCs w:val="18"/>
+          <w:rtl w:val="0"/>
+        </w:rPr>
+        <w:t xml:space="preserve">amp;</w:t>
+      </w:r>
+      <w:r>
+        <w:rPr>
+          <w:color w:val="000000"/>
+          <w:rtl w:val="0"/>
+        </w:rPr>
+        <w:t xml:space="preserve"> ailleurs il y en ha de</w:t>
+      </w:r>
+      <w:r>
+        <w:rPr>
+          <w:rFonts w:ascii="Courier New" w:cs="Courier New" w:eastAsia="Courier New" w:hAnsi="Courier New"/>
+          <w:color w:val="a9a9a9"/>
+          <w:sz w:val="18"/>
+          <w:szCs w:val="18"/>
+          <w:highlight w:val="white"/>
+          <w:rtl w:val="0"/>
+        </w:rPr>
+        <w:t xml:space="preserve">&lt;lb/&gt;</w:t>
+      </w:r>
+      <w:r>
+        <w:rPr>
+          <w:rtl w:val="0"/>
+        </w:rPr>
+      </w:r>
+    </w:p>
+    <w:p>
+      <w:pPr>
+        <w:keepNext w:val="0"/>
+        <w:keepLines w:val="0"/>
+        <w:widowControl w:val="0"/>
+        <w:pBdr>
+          <w:top w:space="0" w:sz="0" w:val="nil"/>
+          <w:left w:space="0" w:sz="0" w:val="nil"/>
+          <w:bottom w:space="0" w:sz="0" w:val="nil"/>
+          <w:right w:space="0" w:sz="0" w:val="nil"/>
+          <w:between w:space="0" w:sz="0" w:val="nil"/>
+        </w:pBdr>
+        <w:shd w:fill="auto" w:val="clear"/>
+        <w:contextualSpacing w:val="0"/>
+        <w:rPr>
+          <w:color w:val="000000"/>
+        </w:rPr>
+      </w:pPr>
+      <w:r>
+        <w:rPr>
+          <w:color w:val="000000"/>
+          <w:rtl w:val="0"/>
+        </w:rPr>
+        <w:t xml:space="preserve">plus dur &amp;</w:t>
+      </w:r>
+      <w:r>
+        <w:rPr>
+          <w:rFonts w:ascii="Courier New" w:cs="Courier New" w:eastAsia="Courier New" w:hAnsi="Courier New"/>
+          <w:color w:val="a9a9a9"/>
+          <w:sz w:val="18"/>
+          <w:szCs w:val="18"/>
+          <w:rtl w:val="0"/>
+        </w:rPr>
+        <w:t xml:space="preserve">amp;</w:t>
+      </w:r>
+      <w:r>
+        <w:rPr>
+          <w:color w:val="000000"/>
+          <w:rtl w:val="0"/>
+        </w:rPr>
+        <w:t xml:space="preserve"> plus blanc &amp;</w:t>
+      </w:r>
+      <w:r>
+        <w:rPr>
+          <w:rFonts w:ascii="Courier New" w:cs="Courier New" w:eastAsia="Courier New" w:hAnsi="Courier New"/>
+          <w:color w:val="a9a9a9"/>
+          <w:sz w:val="18"/>
+          <w:szCs w:val="18"/>
+          <w:rtl w:val="0"/>
+        </w:rPr>
+        <w:t xml:space="preserve">amp;</w:t>
+      </w:r>
+      <w:r>
+        <w:rPr>
+          <w:color w:val="000000"/>
+          <w:rtl w:val="0"/>
+        </w:rPr>
+        <w:t xml:space="preserve"> plus fin que laultre venant ainsy de la</w:t>
+      </w:r>
+      <w:r>
+        <w:rPr>
+          <w:rFonts w:ascii="Courier New" w:cs="Courier New" w:eastAsia="Courier New" w:hAnsi="Courier New"/>
+          <w:color w:val="a9a9a9"/>
+          <w:sz w:val="18"/>
+          <w:szCs w:val="18"/>
+          <w:highlight w:val="white"/>
+          <w:rtl w:val="0"/>
+        </w:rPr>
+        <w:t xml:space="preserve">&lt;lb/&gt;</w:t>
+      </w:r>
+      <w:r>
+        <w:rPr>
+          <w:rtl w:val="0"/>
+        </w:rPr>
+      </w:r>
+    </w:p>
+    <w:p>
+      <w:pPr>
+        <w:keepNext w:val="0"/>
+        <w:keepLines w:val="0"/>
+        <w:widowControl w:val="0"/>
+        <w:pBdr>
+          <w:top w:space="0" w:sz="0" w:val="nil"/>
+          <w:left w:space="0" w:sz="0" w:val="nil"/>
+          <w:bottom w:space="0" w:sz="0" w:val="nil"/>
+          <w:right w:space="0" w:sz="0" w:val="nil"/>
+          <w:between w:space="0" w:sz="0" w:val="nil"/>
+        </w:pBdr>
+        <w:shd w:fill="auto" w:val="clear"/>
+        <w:contextualSpacing w:val="0"/>
+        <w:rPr>
+          <w:color w:val="000000"/>
+        </w:rPr>
+      </w:pPr>
+      <w:r>
+        <w:rPr>
+          <w:rFonts w:ascii="Courier New" w:cs="Courier New" w:eastAsia="Courier New" w:hAnsi="Courier New"/>
+          <w:color w:val="0000ff"/>
+          <w:sz w:val="18"/>
+          <w:szCs w:val="18"/>
+          <w:rtl w:val="0"/>
+        </w:rPr>
+        <w:t xml:space="preserve">&lt;env&gt;</w:t>
+      </w:r>
+      <w:r>
+        <w:rPr>
+          <w:color w:val="000000"/>
+          <w:rtl w:val="0"/>
+        </w:rPr>
+        <w:t xml:space="preserve">mine</w:t>
+      </w:r>
+      <w:r>
+        <w:rPr>
+          <w:rFonts w:ascii="Courier New" w:cs="Courier New" w:eastAsia="Courier New" w:hAnsi="Courier New"/>
+          <w:color w:val="0000ff"/>
+          <w:sz w:val="18"/>
+          <w:szCs w:val="18"/>
+          <w:rtl w:val="0"/>
+        </w:rPr>
+        <w:t xml:space="preserve">&lt;/env&gt;</w:t>
+      </w:r>
+      <w:r>
+        <w:rPr>
+          <w:color w:val="000000"/>
+          <w:rtl w:val="0"/>
+        </w:rPr>
+        <w:t xml:space="preserve"> Et les </w:t>
+      </w:r>
+      <w:r>
+        <w:rPr>
+          <w:rFonts w:ascii="Courier New" w:cs="Courier New" w:eastAsia="Courier New" w:hAnsi="Courier New"/>
+          <w:color w:val="0000ff"/>
+          <w:sz w:val="18"/>
+          <w:szCs w:val="18"/>
+          <w:rtl w:val="0"/>
+        </w:rPr>
+        <w:t xml:space="preserve">&lt;pro&gt;</w:t>
+      </w:r>
+      <w:r>
+        <w:rPr>
+          <w:color w:val="000000"/>
+          <w:rtl w:val="0"/>
+        </w:rPr>
+        <w:t xml:space="preserve">ouvriers</w:t>
+      </w:r>
+      <w:r>
+        <w:rPr>
+          <w:rFonts w:ascii="Courier New" w:cs="Courier New" w:eastAsia="Courier New" w:hAnsi="Courier New"/>
+          <w:color w:val="0000ff"/>
+          <w:sz w:val="18"/>
+          <w:szCs w:val="18"/>
+          <w:rtl w:val="0"/>
+        </w:rPr>
+        <w:t xml:space="preserve">&lt;/pro&gt;</w:t>
+      </w:r>
+      <w:r>
+        <w:rPr>
+          <w:color w:val="000000"/>
+          <w:rtl w:val="0"/>
+        </w:rPr>
+        <w:t xml:space="preserve"> le choisissent &amp;</w:t>
+      </w:r>
+      <w:r>
+        <w:rPr>
+          <w:rFonts w:ascii="Courier New" w:cs="Courier New" w:eastAsia="Courier New" w:hAnsi="Courier New"/>
+          <w:color w:val="a9a9a9"/>
+          <w:sz w:val="18"/>
+          <w:szCs w:val="18"/>
+          <w:rtl w:val="0"/>
+        </w:rPr>
+        <w:t xml:space="preserve">amp;</w:t>
+      </w:r>
+      <w:r>
+        <w:rPr>
+          <w:color w:val="000000"/>
+          <w:rtl w:val="0"/>
+        </w:rPr>
+        <w:t xml:space="preserve"> lapliquent co</w:t>
+      </w:r>
+      <w:r>
+        <w:rPr>
+          <w:rFonts w:ascii="Courier New" w:cs="Courier New" w:eastAsia="Courier New" w:hAnsi="Courier New"/>
+          <w:color w:val="a9a9a9"/>
+          <w:sz w:val="14"/>
+          <w:szCs w:val="14"/>
+          <w:rtl w:val="0"/>
+        </w:rPr>
+        <w:t xml:space="preserve">&lt;exp&gt;</w:t>
+      </w:r>
+      <w:r>
+        <w:rPr>
+          <w:color w:val="000000"/>
+          <w:rtl w:val="0"/>
+        </w:rPr>
+        <w:t xml:space="preserve">mm</w:t>
+      </w:r>
+      <w:r>
+        <w:rPr>
+          <w:rFonts w:ascii="Courier New" w:cs="Courier New" w:eastAsia="Courier New" w:hAnsi="Courier New"/>
+          <w:color w:val="a9a9a9"/>
+          <w:sz w:val="14"/>
+          <w:szCs w:val="14"/>
+          <w:rtl w:val="0"/>
+        </w:rPr>
+        <w:t xml:space="preserve">&lt;/exp&gt;</w:t>
+      </w:r>
+      <w:r>
+        <w:rPr>
+          <w:color w:val="000000"/>
+          <w:rtl w:val="0"/>
+        </w:rPr>
+        <w:t xml:space="preserve">e laultre </w:t>
+      </w:r>
+      <w:r>
+        <w:rPr>
+          <w:rFonts w:ascii="Courier New" w:cs="Courier New" w:eastAsia="Courier New" w:hAnsi="Courier New"/>
+          <w:color w:val="0000ff"/>
+          <w:sz w:val="18"/>
+          <w:szCs w:val="18"/>
+          <w:rtl w:val="0"/>
+        </w:rPr>
+        <w:t xml:space="preserve">&lt;m&gt;</w:t>
+      </w:r>
+      <w:r>
+        <w:rPr>
+          <w:color w:val="000000"/>
+          <w:rtl w:val="0"/>
+        </w:rPr>
+        <w:t xml:space="preserve">acier</w:t>
+      </w:r>
+      <w:r>
+        <w:rPr>
+          <w:rFonts w:ascii="Courier New" w:cs="Courier New" w:eastAsia="Courier New" w:hAnsi="Courier New"/>
+          <w:color w:val="0000ff"/>
+          <w:sz w:val="18"/>
+          <w:szCs w:val="18"/>
+          <w:rtl w:val="0"/>
+        </w:rPr>
+        <w:t xml:space="preserve">&lt;/m&gt;</w:t>
+      </w:r>
+      <w:r>
+        <w:rPr>
+          <w:b w:val="0"/>
+          <w:color w:val="000000"/>
+          <w:rtl w:val="0"/>
+        </w:rPr>
+        <w:t xml:space="preserve"> </w:t>
+      </w:r>
+      <w:r>
+        <w:rPr>
+          <w:b w:val="0"/>
+          <w:color w:val="000000"/>
+          <w:rtl w:val="0"/>
+        </w:rPr>
+        <w:t xml:space="preserve">E</w:t>
+      </w:r>
+      <w:r>
+        <w:rPr>
+          <w:color w:val="000000"/>
+          <w:rtl w:val="0"/>
+        </w:rPr>
+        <w:t xml:space="preserve">t</w:t>
+      </w:r>
+      <w:r>
+        <w:rPr>
+          <w:rFonts w:ascii="Courier New" w:cs="Courier New" w:eastAsia="Courier New" w:hAnsi="Courier New"/>
+          <w:color w:val="a9a9a9"/>
+          <w:sz w:val="18"/>
+          <w:szCs w:val="18"/>
+          <w:highlight w:val="white"/>
+          <w:rtl w:val="0"/>
+        </w:rPr>
+        <w:t xml:space="preserve">&lt;lb/&gt;</w:t>
+      </w:r>
+      <w:r>
+        <w:rPr>
+          <w:rtl w:val="0"/>
+        </w:rPr>
+      </w:r>
+    </w:p>
+    <w:p>
+      <w:pPr>
+        <w:keepNext w:val="0"/>
+        <w:keepLines w:val="0"/>
+        <w:widowControl w:val="0"/>
+        <w:pBdr>
+          <w:top w:space="0" w:sz="0" w:val="nil"/>
+          <w:left w:space="0" w:sz="0" w:val="nil"/>
+          <w:bottom w:space="0" w:sz="0" w:val="nil"/>
+          <w:right w:space="0" w:sz="0" w:val="nil"/>
+          <w:between w:space="0" w:sz="0" w:val="nil"/>
+        </w:pBdr>
+        <w:shd w:fill="auto" w:val="clear"/>
+        <w:contextualSpacing w:val="0"/>
+        <w:rPr>
+          <w:color w:val="000000"/>
+        </w:rPr>
+      </w:pPr>
+      <w:r>
+        <w:rPr>
+          <w:color w:val="000000"/>
+          <w:rtl w:val="0"/>
+        </w:rPr>
+        <w:t xml:space="preserve">pourceque quil procede du </w:t>
+      </w:r>
+      <w:r>
+        <w:rPr>
+          <w:rFonts w:ascii="Courier New" w:cs="Courier New" w:eastAsia="Courier New" w:hAnsi="Courier New"/>
+          <w:color w:val="0000ff"/>
+          <w:sz w:val="18"/>
+          <w:szCs w:val="18"/>
+          <w:rtl w:val="0"/>
+        </w:rPr>
+        <w:t xml:space="preserve">&lt;m&gt;</w:t>
+      </w:r>
+      <w:r>
+        <w:rPr>
+          <w:color w:val="000000"/>
+          <w:rtl w:val="0"/>
+        </w:rPr>
+        <w:t xml:space="preserve">fer commun</w:t>
+      </w:r>
+      <w:r>
+        <w:rPr>
+          <w:rFonts w:ascii="Courier New" w:cs="Courier New" w:eastAsia="Courier New" w:hAnsi="Courier New"/>
+          <w:color w:val="0000ff"/>
+          <w:sz w:val="18"/>
+          <w:szCs w:val="18"/>
+          <w:rtl w:val="0"/>
+        </w:rPr>
+        <w:t xml:space="preserve">&lt;/m&gt;</w:t>
+      </w:r>
+      <w:r>
+        <w:rPr>
+          <w:color w:val="000000"/>
+          <w:rtl w:val="0"/>
+        </w:rPr>
+        <w:t xml:space="preserve"> ilz lappellent </w:t>
+      </w:r>
+      <w:r>
+        <w:rPr>
+          <w:rFonts w:ascii="Courier New" w:cs="Courier New" w:eastAsia="Courier New" w:hAnsi="Courier New"/>
+          <w:color w:val="0000ff"/>
+          <w:sz w:val="18"/>
+          <w:szCs w:val="18"/>
+          <w:rtl w:val="0"/>
+        </w:rPr>
+        <w:t xml:space="preserve">&lt;m&gt;</w:t>
+      </w:r>
+      <w:r>
+        <w:rPr>
+          <w:color w:val="000000"/>
+          <w:rtl w:val="0"/>
+        </w:rPr>
+        <w:t xml:space="preserve">fer fort</w:t>
+      </w:r>
+      <w:r>
+        <w:rPr>
+          <w:rFonts w:ascii="Courier New" w:cs="Courier New" w:eastAsia="Courier New" w:hAnsi="Courier New"/>
+          <w:color w:val="0000ff"/>
+          <w:sz w:val="18"/>
+          <w:szCs w:val="18"/>
+          <w:rtl w:val="0"/>
+        </w:rPr>
+        <w:t xml:space="preserve">&lt;/m&gt;</w:t>
+      </w:r>
+      <w:r>
+        <w:rPr>
+          <w:color w:val="000000"/>
+          <w:rtl w:val="0"/>
+        </w:rPr>
+        <w:t xml:space="preserve"> Mays il</w:t>
+      </w:r>
+      <w:r>
+        <w:rPr>
+          <w:rFonts w:ascii="Courier New" w:cs="Courier New" w:eastAsia="Courier New" w:hAnsi="Courier New"/>
+          <w:color w:val="a9a9a9"/>
+          <w:sz w:val="18"/>
+          <w:szCs w:val="18"/>
+          <w:highlight w:val="white"/>
+          <w:rtl w:val="0"/>
+        </w:rPr>
+        <w:t xml:space="preserve">&lt;lb/&gt;</w:t>
+      </w:r>
+      <w:r>
+        <w:rPr>
+          <w:rtl w:val="0"/>
+        </w:rPr>
+      </w:r>
+    </w:p>
+    <w:p>
+      <w:pPr>
+        <w:keepNext w:val="0"/>
+        <w:keepLines w:val="0"/>
+        <w:widowControl w:val="0"/>
+        <w:pBdr>
+          <w:top w:space="0" w:sz="0" w:val="nil"/>
+          <w:left w:space="0" w:sz="0" w:val="nil"/>
+          <w:bottom w:space="0" w:sz="0" w:val="nil"/>
+          <w:right w:space="0" w:sz="0" w:val="nil"/>
+          <w:between w:space="0" w:sz="0" w:val="nil"/>
+        </w:pBdr>
+        <w:shd w:fill="auto" w:val="clear"/>
+        <w:contextualSpacing w:val="0"/>
+        <w:rPr>
+          <w:color w:val="000000"/>
+        </w:rPr>
+      </w:pPr>
+      <w:r>
+        <w:rPr>
+          <w:color w:val="000000"/>
+          <w:rtl w:val="0"/>
+        </w:rPr>
+        <w:t xml:space="preserve">nest point si excellent que l</w:t>
+      </w:r>
+      <w:r>
+        <w:rPr>
+          <w:rFonts w:ascii="Courier New" w:cs="Courier New" w:eastAsia="Courier New" w:hAnsi="Courier New"/>
+          <w:color w:val="0000ff"/>
+          <w:sz w:val="18"/>
+          <w:szCs w:val="18"/>
+          <w:rtl w:val="0"/>
+        </w:rPr>
+        <w:t xml:space="preserve">&lt;m&gt;</w:t>
+      </w:r>
+      <w:r>
+        <w:rPr>
+          <w:color w:val="000000"/>
+          <w:rtl w:val="0"/>
+        </w:rPr>
+        <w:t xml:space="preserve">acier</w:t>
+      </w:r>
+      <w:r>
+        <w:rPr>
+          <w:rFonts w:ascii="Courier New" w:cs="Courier New" w:eastAsia="Courier New" w:hAnsi="Courier New"/>
+          <w:color w:val="0000ff"/>
+          <w:sz w:val="18"/>
+          <w:szCs w:val="18"/>
+          <w:rtl w:val="0"/>
+        </w:rPr>
+        <w:t xml:space="preserve"> </w:t>
+      </w:r>
+      <w:r>
+        <w:rPr>
+          <w:color w:val="000000"/>
+          <w:rtl w:val="0"/>
+        </w:rPr>
+        <w:t xml:space="preserve">purifie</w:t>
+      </w:r>
+      <w:r>
+        <w:rPr>
+          <w:rFonts w:ascii="Courier New" w:cs="Courier New" w:eastAsia="Courier New" w:hAnsi="Courier New"/>
+          <w:color w:val="0000ff"/>
+          <w:sz w:val="18"/>
+          <w:szCs w:val="18"/>
+          <w:rtl w:val="0"/>
+        </w:rPr>
+        <w:t xml:space="preserve">&lt;/m&gt;</w:t>
+      </w:r>
+      <w:r>
+        <w:rPr>
+          <w:rtl w:val="0"/>
+        </w:rPr>
+        <w:t xml:space="preserve"> </w:t>
+      </w:r>
+      <w:r>
+        <w:rPr>
+          <w:color w:val="000000"/>
+          <w:rtl w:val="0"/>
+        </w:rPr>
+        <w:t xml:space="preserve"> co</w:t>
+      </w:r>
+      <w:r>
+        <w:rPr>
+          <w:rFonts w:ascii="Courier New" w:cs="Courier New" w:eastAsia="Courier New" w:hAnsi="Courier New"/>
+          <w:color w:val="a9a9a9"/>
+          <w:sz w:val="14"/>
+          <w:szCs w:val="14"/>
+          <w:rtl w:val="0"/>
+        </w:rPr>
+        <w:t xml:space="preserve">&lt;exp&gt;</w:t>
+      </w:r>
+      <w:r>
+        <w:rPr>
+          <w:color w:val="000000"/>
+          <w:rtl w:val="0"/>
+        </w:rPr>
+        <w:t xml:space="preserve">mm</w:t>
+      </w:r>
+      <w:r>
+        <w:rPr>
+          <w:rFonts w:ascii="Courier New" w:cs="Courier New" w:eastAsia="Courier New" w:hAnsi="Courier New"/>
+          <w:color w:val="a9a9a9"/>
+          <w:sz w:val="14"/>
+          <w:szCs w:val="14"/>
+          <w:rtl w:val="0"/>
+        </w:rPr>
+        <w:t xml:space="preserve">&lt;/exp&gt;</w:t>
+      </w:r>
+      <w:r>
+        <w:rPr>
+          <w:color w:val="000000"/>
+          <w:rtl w:val="0"/>
+        </w:rPr>
+        <w:t xml:space="preserve">e celuy d</w:t>
+      </w:r>
+      <w:r>
+        <w:rPr>
+          <w:rFonts w:ascii="Courier New" w:cs="Courier New" w:eastAsia="Courier New" w:hAnsi="Courier New"/>
+          <w:color w:val="0000ff"/>
+          <w:sz w:val="18"/>
+          <w:szCs w:val="18"/>
+          <w:rtl w:val="0"/>
+        </w:rPr>
+        <w:t xml:space="preserve">&lt;pl&gt;</w:t>
+      </w:r>
+      <w:r>
+        <w:rPr>
+          <w:color w:val="000000"/>
+          <w:rtl w:val="0"/>
+        </w:rPr>
+        <w:t xml:space="preserve">allemaigne</w:t>
+      </w:r>
+      <w:r>
+        <w:rPr>
+          <w:rFonts w:ascii="Courier New" w:cs="Courier New" w:eastAsia="Courier New" w:hAnsi="Courier New"/>
+          <w:color w:val="0000ff"/>
+          <w:sz w:val="18"/>
+          <w:szCs w:val="18"/>
+          <w:rtl w:val="0"/>
+        </w:rPr>
         <w:t xml:space="preserve">&lt;/pl&gt;</w:t>
       </w:r>
       <w:r>
@@ -3048,7 +3907,34 @@
           <w:color w:val="000000"/>
           <w:rtl w:val="0"/>
         </w:rPr>
-        <w:t xml:space="preserve"> ailleurs il y en ha de</w:t>
+        <w:t xml:space="preserve"> </w:t>
+      </w:r>
+      <w:r>
+        <w:rPr>
+          <w:rFonts w:ascii="Courier New" w:cs="Courier New" w:eastAsia="Courier New" w:hAnsi="Courier New"/>
+          <w:color w:val="0000ff"/>
+          <w:sz w:val="18"/>
+          <w:szCs w:val="18"/>
+          <w:rtl w:val="0"/>
+        </w:rPr>
+        <w:t xml:space="preserve">&lt;pl&gt;</w:t>
+      </w:r>
+      <w:r>
+        <w:rPr>
+          <w:color w:val="000000"/>
+          <w:rtl w:val="0"/>
+        </w:rPr>
+        <w:t xml:space="preserve">biscaye</w:t>
+      </w:r>
+      <w:r>
+        <w:rPr>
+          <w:rFonts w:ascii="Courier New" w:cs="Courier New" w:eastAsia="Courier New" w:hAnsi="Courier New"/>
+          <w:color w:val="0000ff"/>
+          <w:sz w:val="18"/>
+          <w:szCs w:val="18"/>
+          <w:rtl w:val="0"/>
+        </w:rPr>
+        <w:t xml:space="preserve">&lt;/pl&gt;</w:t>
       </w:r>
       <w:r>
         <w:rPr>
@@ -3090,504 +3976,41 @@
           <w:color w:val="000000"/>
           <w:rtl w:val="0"/>
         </w:rPr>
-        <w:t xml:space="preserve">plus dur &amp;</w:t>
-      </w:r>
-      <w:r>
-        <w:rPr>
-          <w:rFonts w:ascii="Courier New" w:cs="Courier New" w:eastAsia="Courier New" w:hAnsi="Courier New"/>
-          <w:color w:val="a9a9a9"/>
-          <w:sz w:val="18"/>
-          <w:szCs w:val="18"/>
-          <w:rtl w:val="0"/>
-        </w:rPr>
-        <w:t xml:space="preserve">amp;</w:t>
-      </w:r>
-      <w:r>
-        <w:rPr>
-          <w:color w:val="000000"/>
-          <w:rtl w:val="0"/>
-        </w:rPr>
-        <w:t xml:space="preserve"> plus blanc &amp;</w:t>
-      </w:r>
-      <w:r>
-        <w:rPr>
-          <w:rFonts w:ascii="Courier New" w:cs="Courier New" w:eastAsia="Courier New" w:hAnsi="Courier New"/>
-          <w:color w:val="a9a9a9"/>
-          <w:sz w:val="18"/>
-          <w:szCs w:val="18"/>
-          <w:rtl w:val="0"/>
-        </w:rPr>
-        <w:t xml:space="preserve">amp;</w:t>
-      </w:r>
-      <w:r>
-        <w:rPr>
-          <w:color w:val="000000"/>
-          <w:rtl w:val="0"/>
-        </w:rPr>
-        <w:t xml:space="preserve"> plus fin que laultre venant ainsy de la</w:t>
-      </w:r>
-      <w:r>
-        <w:rPr>
-          <w:rFonts w:ascii="Courier New" w:cs="Courier New" w:eastAsia="Courier New" w:hAnsi="Courier New"/>
-          <w:color w:val="a9a9a9"/>
-          <w:sz w:val="18"/>
-          <w:szCs w:val="18"/>
-          <w:highlight w:val="white"/>
-          <w:rtl w:val="0"/>
-        </w:rPr>
-        <w:t xml:space="preserve">&lt;lb/&gt;</w:t>
-      </w:r>
-      <w:r>
-        <w:rPr>
-          <w:rtl w:val="0"/>
-        </w:rPr>
-      </w:r>
-    </w:p>
-    <w:p>
-      <w:pPr>
-        <w:keepNext w:val="0"/>
-        <w:keepLines w:val="0"/>
-        <w:widowControl w:val="0"/>
-        <w:pBdr>
-          <w:top w:space="0" w:sz="0" w:val="nil"/>
-          <w:left w:space="0" w:sz="0" w:val="nil"/>
-          <w:bottom w:space="0" w:sz="0" w:val="nil"/>
-          <w:right w:space="0" w:sz="0" w:val="nil"/>
-          <w:between w:space="0" w:sz="0" w:val="nil"/>
-        </w:pBdr>
-        <w:shd w:fill="auto" w:val="clear"/>
-        <w:contextualSpacing w:val="0"/>
-        <w:rPr>
-          <w:color w:val="000000"/>
-        </w:rPr>
-      </w:pPr>
-      <w:r>
-        <w:rPr>
-          <w:color w:val="000000"/>
-          <w:rtl w:val="0"/>
-        </w:rPr>
-        <w:t xml:space="preserve">mine Et les </w:t>
-      </w:r>
-      <w:r>
-        <w:rPr>
-          <w:rFonts w:ascii="Courier New" w:cs="Courier New" w:eastAsia="Courier New" w:hAnsi="Courier New"/>
-          <w:color w:val="0000ff"/>
-          <w:sz w:val="18"/>
-          <w:szCs w:val="18"/>
-          <w:rtl w:val="0"/>
-        </w:rPr>
-        <w:t xml:space="preserve">&lt;pro&gt;</w:t>
-      </w:r>
-      <w:r>
-        <w:rPr>
-          <w:color w:val="000000"/>
-          <w:rtl w:val="0"/>
-        </w:rPr>
-        <w:t xml:space="preserve">ouvriers</w:t>
-      </w:r>
-      <w:r>
-        <w:rPr>
-          <w:rFonts w:ascii="Courier New" w:cs="Courier New" w:eastAsia="Courier New" w:hAnsi="Courier New"/>
-          <w:color w:val="0000ff"/>
-          <w:sz w:val="18"/>
-          <w:szCs w:val="18"/>
-          <w:rtl w:val="0"/>
-        </w:rPr>
-        <w:t xml:space="preserve">&lt;/pro&gt;</w:t>
-      </w:r>
-      <w:r>
-        <w:rPr>
-          <w:color w:val="000000"/>
-          <w:rtl w:val="0"/>
-        </w:rPr>
-        <w:t xml:space="preserve"> le choisissent &amp;</w:t>
-      </w:r>
-      <w:r>
-        <w:rPr>
-          <w:rFonts w:ascii="Courier New" w:cs="Courier New" w:eastAsia="Courier New" w:hAnsi="Courier New"/>
-          <w:color w:val="a9a9a9"/>
-          <w:sz w:val="18"/>
-          <w:szCs w:val="18"/>
-          <w:rtl w:val="0"/>
-        </w:rPr>
-        <w:t xml:space="preserve">amp;</w:t>
-      </w:r>
-      <w:r>
-        <w:rPr>
-          <w:color w:val="000000"/>
-          <w:rtl w:val="0"/>
-        </w:rPr>
-        <w:t xml:space="preserve"> lapliquent co&lt;exp&gt;mm&lt;/exp&gt;e laultre </w:t>
-      </w:r>
-      <w:r>
-        <w:rPr>
-          <w:rFonts w:ascii="Courier New" w:cs="Courier New" w:eastAsia="Courier New" w:hAnsi="Courier New"/>
-          <w:color w:val="0000ff"/>
-          <w:sz w:val="18"/>
-          <w:szCs w:val="18"/>
-          <w:rtl w:val="0"/>
-        </w:rPr>
-        <w:t xml:space="preserve">&lt;m&gt;</w:t>
-      </w:r>
-      <w:r>
-        <w:rPr>
-          <w:color w:val="000000"/>
-          <w:rtl w:val="0"/>
-        </w:rPr>
-        <w:t xml:space="preserve">acier</w:t>
-      </w:r>
-      <w:r>
-        <w:rPr>
-          <w:rFonts w:ascii="Courier New" w:cs="Courier New" w:eastAsia="Courier New" w:hAnsi="Courier New"/>
-          <w:color w:val="0000ff"/>
-          <w:sz w:val="18"/>
-          <w:szCs w:val="18"/>
-          <w:rtl w:val="0"/>
-        </w:rPr>
-        <w:t xml:space="preserve">&lt;/m&gt;</w:t>
-      </w:r>
-      <w:r>
-        <w:rPr>
-          <w:b w:val="0"/>
-          <w:color w:val="000000"/>
-          <w:rtl w:val="0"/>
-        </w:rPr>
-        <w:t xml:space="preserve"> </w:t>
-      </w:r>
-      <w:r>
-        <w:rPr>
-          <w:b w:val="0"/>
-          <w:color w:val="000000"/>
-          <w:rtl w:val="0"/>
-        </w:rPr>
-        <w:t xml:space="preserve">E</w:t>
-      </w:r>
-      <w:r>
-        <w:rPr>
-          <w:color w:val="000000"/>
-          <w:rtl w:val="0"/>
-        </w:rPr>
-        <w:t xml:space="preserve">t</w:t>
-      </w:r>
-      <w:r>
-        <w:rPr>
-          <w:rFonts w:ascii="Courier New" w:cs="Courier New" w:eastAsia="Courier New" w:hAnsi="Courier New"/>
-          <w:color w:val="a9a9a9"/>
-          <w:sz w:val="18"/>
-          <w:szCs w:val="18"/>
-          <w:highlight w:val="white"/>
-          <w:rtl w:val="0"/>
-        </w:rPr>
-        <w:t xml:space="preserve">&lt;lb/&gt;</w:t>
-      </w:r>
-      <w:r>
-        <w:rPr>
-          <w:rtl w:val="0"/>
-        </w:rPr>
-      </w:r>
-    </w:p>
-    <w:p>
-      <w:pPr>
-        <w:keepNext w:val="0"/>
-        <w:keepLines w:val="0"/>
-        <w:widowControl w:val="0"/>
-        <w:pBdr>
-          <w:top w:space="0" w:sz="0" w:val="nil"/>
-          <w:left w:space="0" w:sz="0" w:val="nil"/>
-          <w:bottom w:space="0" w:sz="0" w:val="nil"/>
-          <w:right w:space="0" w:sz="0" w:val="nil"/>
-          <w:between w:space="0" w:sz="0" w:val="nil"/>
-        </w:pBdr>
-        <w:shd w:fill="auto" w:val="clear"/>
-        <w:contextualSpacing w:val="0"/>
-        <w:rPr>
-          <w:color w:val="000000"/>
-        </w:rPr>
-      </w:pPr>
-      <w:r>
-        <w:rPr>
-          <w:color w:val="000000"/>
-          <w:rtl w:val="0"/>
-        </w:rPr>
-        <w:t xml:space="preserve">pourceque quil procede du </w:t>
-      </w:r>
-      <w:r>
-        <w:rPr>
-          <w:rFonts w:ascii="Courier New" w:cs="Courier New" w:eastAsia="Courier New" w:hAnsi="Courier New"/>
-          <w:color w:val="0000ff"/>
-          <w:sz w:val="18"/>
-          <w:szCs w:val="18"/>
-          <w:rtl w:val="0"/>
-        </w:rPr>
-        <w:t xml:space="preserve">&lt;m&gt;</w:t>
-      </w:r>
-      <w:r>
-        <w:rPr>
-          <w:color w:val="000000"/>
-          <w:rtl w:val="0"/>
-        </w:rPr>
-        <w:t xml:space="preserve">fer</w:t>
-      </w:r>
-      <w:r>
-        <w:rPr>
-          <w:rFonts w:ascii="Courier New" w:cs="Courier New" w:eastAsia="Courier New" w:hAnsi="Courier New"/>
-          <w:color w:val="0000ff"/>
-          <w:sz w:val="18"/>
-          <w:szCs w:val="18"/>
-          <w:rtl w:val="0"/>
-        </w:rPr>
-        <w:t xml:space="preserve">&lt;/m&gt;</w:t>
-      </w:r>
-      <w:r>
-        <w:rPr>
-          <w:color w:val="000000"/>
-          <w:rtl w:val="0"/>
-        </w:rPr>
-        <w:t xml:space="preserve"> commun</w:t>
-      </w:r>
-      <w:r>
-        <w:rPr>
-          <w:color w:val="000000"/>
-          <w:rtl w:val="0"/>
-        </w:rPr>
-        <w:t xml:space="preserve"> ilz lappellent </w:t>
-      </w:r>
-      <w:r>
-        <w:rPr>
-          <w:rFonts w:ascii="Courier New" w:cs="Courier New" w:eastAsia="Courier New" w:hAnsi="Courier New"/>
-          <w:color w:val="0000ff"/>
-          <w:sz w:val="18"/>
-          <w:szCs w:val="18"/>
-          <w:rtl w:val="0"/>
-        </w:rPr>
-        <w:t xml:space="preserve">&lt;m&gt;</w:t>
-      </w:r>
-      <w:r>
-        <w:rPr>
-          <w:color w:val="000000"/>
-          <w:rtl w:val="0"/>
-        </w:rPr>
-        <w:t xml:space="preserve">fer</w:t>
-      </w:r>
-      <w:r>
-        <w:rPr>
-          <w:rFonts w:ascii="Courier New" w:cs="Courier New" w:eastAsia="Courier New" w:hAnsi="Courier New"/>
-          <w:color w:val="0000ff"/>
-          <w:sz w:val="18"/>
-          <w:szCs w:val="18"/>
-          <w:rtl w:val="0"/>
-        </w:rPr>
-        <w:t xml:space="preserve">&lt;/m&gt;</w:t>
-      </w:r>
-      <w:r>
-        <w:rPr>
-          <w:color w:val="000000"/>
-          <w:rtl w:val="0"/>
-        </w:rPr>
-        <w:t xml:space="preserve"> fort</w:t>
-      </w:r>
-      <w:r>
-        <w:rPr>
-          <w:color w:val="000000"/>
-          <w:rtl w:val="0"/>
-        </w:rPr>
-        <w:t xml:space="preserve"> Mays il</w:t>
-      </w:r>
-      <w:r>
-        <w:rPr>
-          <w:rFonts w:ascii="Courier New" w:cs="Courier New" w:eastAsia="Courier New" w:hAnsi="Courier New"/>
-          <w:color w:val="a9a9a9"/>
-          <w:sz w:val="18"/>
-          <w:szCs w:val="18"/>
-          <w:highlight w:val="white"/>
-          <w:rtl w:val="0"/>
-        </w:rPr>
-        <w:t xml:space="preserve">&lt;lb/&gt;</w:t>
-      </w:r>
-      <w:r>
-        <w:rPr>
-          <w:rtl w:val="0"/>
-        </w:rPr>
-      </w:r>
-    </w:p>
-    <w:p>
-      <w:pPr>
-        <w:keepNext w:val="0"/>
-        <w:keepLines w:val="0"/>
-        <w:widowControl w:val="0"/>
-        <w:pBdr>
-          <w:top w:space="0" w:sz="0" w:val="nil"/>
-          <w:left w:space="0" w:sz="0" w:val="nil"/>
-          <w:bottom w:space="0" w:sz="0" w:val="nil"/>
-          <w:right w:space="0" w:sz="0" w:val="nil"/>
-          <w:between w:space="0" w:sz="0" w:val="nil"/>
-        </w:pBdr>
-        <w:shd w:fill="auto" w:val="clear"/>
-        <w:contextualSpacing w:val="0"/>
-        <w:rPr>
-          <w:color w:val="000000"/>
-        </w:rPr>
-      </w:pPr>
-      <w:r>
-        <w:rPr>
-          <w:color w:val="000000"/>
-          <w:rtl w:val="0"/>
-        </w:rPr>
-        <w:t xml:space="preserve">nest point si excellent que l</w:t>
-      </w:r>
-      <w:r>
-        <w:rPr>
-          <w:rFonts w:ascii="Courier New" w:cs="Courier New" w:eastAsia="Courier New" w:hAnsi="Courier New"/>
-          <w:color w:val="0000ff"/>
-          <w:sz w:val="18"/>
-          <w:szCs w:val="18"/>
-          <w:rtl w:val="0"/>
-        </w:rPr>
-        <w:t xml:space="preserve">&lt;m&gt;</w:t>
-      </w:r>
-      <w:r>
-        <w:rPr>
-          <w:color w:val="000000"/>
-          <w:rtl w:val="0"/>
-        </w:rPr>
-        <w:t xml:space="preserve">acier</w:t>
-      </w:r>
-      <w:r>
-        <w:rPr>
-          <w:rFonts w:ascii="Courier New" w:cs="Courier New" w:eastAsia="Courier New" w:hAnsi="Courier New"/>
-          <w:color w:val="0000ff"/>
-          <w:sz w:val="18"/>
-          <w:szCs w:val="18"/>
-          <w:rtl w:val="0"/>
-        </w:rPr>
-        <w:t xml:space="preserve">&lt;/m&gt;</w:t>
-      </w:r>
-      <w:r>
-        <w:rPr>
-          <w:color w:val="000000"/>
-          <w:rtl w:val="0"/>
-        </w:rPr>
-        <w:t xml:space="preserve"> purifie co&lt;exp&gt;mm&lt;/exp&gt;e celuy d</w:t>
-      </w:r>
-      <w:r>
-        <w:rPr>
-          <w:rFonts w:ascii="Courier New" w:cs="Courier New" w:eastAsia="Courier New" w:hAnsi="Courier New"/>
-          <w:color w:val="0000ff"/>
-          <w:sz w:val="18"/>
-          <w:szCs w:val="18"/>
-          <w:rtl w:val="0"/>
-        </w:rPr>
-        <w:t xml:space="preserve">&lt;pl&gt;</w:t>
-      </w:r>
-      <w:r>
-        <w:rPr>
-          <w:color w:val="000000"/>
-          <w:rtl w:val="0"/>
-        </w:rPr>
-        <w:t xml:space="preserve">allemaigne</w:t>
-      </w:r>
-      <w:r>
-        <w:rPr>
-          <w:rFonts w:ascii="Courier New" w:cs="Courier New" w:eastAsia="Courier New" w:hAnsi="Courier New"/>
-          <w:color w:val="0000ff"/>
-          <w:sz w:val="18"/>
-          <w:szCs w:val="18"/>
-          <w:rtl w:val="0"/>
-        </w:rPr>
-        <w:t xml:space="preserve">&lt;/pl&gt;</w:t>
-      </w:r>
-      <w:r>
-        <w:rPr>
-          <w:color w:val="000000"/>
-          <w:rtl w:val="0"/>
-        </w:rPr>
-        <w:t xml:space="preserve"> &amp;</w:t>
-      </w:r>
-      <w:r>
-        <w:rPr>
-          <w:rFonts w:ascii="Courier New" w:cs="Courier New" w:eastAsia="Courier New" w:hAnsi="Courier New"/>
-          <w:color w:val="a9a9a9"/>
-          <w:sz w:val="18"/>
-          <w:szCs w:val="18"/>
-          <w:rtl w:val="0"/>
-        </w:rPr>
-        <w:t xml:space="preserve">amp;</w:t>
-      </w:r>
-      <w:r>
-        <w:rPr>
-          <w:color w:val="000000"/>
-          <w:rtl w:val="0"/>
-        </w:rPr>
-        <w:t xml:space="preserve"> </w:t>
-      </w:r>
-      <w:r>
-        <w:rPr>
-          <w:rFonts w:ascii="Courier New" w:cs="Courier New" w:eastAsia="Courier New" w:hAnsi="Courier New"/>
-          <w:color w:val="0000ff"/>
-          <w:sz w:val="18"/>
-          <w:szCs w:val="18"/>
-          <w:rtl w:val="0"/>
-        </w:rPr>
-        <w:t xml:space="preserve">&lt;pl&gt;</w:t>
-      </w:r>
-      <w:r>
-        <w:rPr>
-          <w:color w:val="000000"/>
-          <w:rtl w:val="0"/>
-        </w:rPr>
-        <w:t xml:space="preserve">biscaye</w:t>
-      </w:r>
-      <w:r>
-        <w:rPr>
-          <w:rFonts w:ascii="Courier New" w:cs="Courier New" w:eastAsia="Courier New" w:hAnsi="Courier New"/>
-          <w:color w:val="0000ff"/>
-          <w:sz w:val="18"/>
-          <w:szCs w:val="18"/>
-          <w:rtl w:val="0"/>
-        </w:rPr>
-        <w:t xml:space="preserve">&lt;/pl&gt;</w:t>
-      </w:r>
-      <w:r>
-        <w:rPr>
-          <w:rFonts w:ascii="Courier New" w:cs="Courier New" w:eastAsia="Courier New" w:hAnsi="Courier New"/>
-          <w:color w:val="a9a9a9"/>
-          <w:sz w:val="18"/>
-          <w:szCs w:val="18"/>
-          <w:highlight w:val="white"/>
-          <w:rtl w:val="0"/>
-        </w:rPr>
-        <w:t xml:space="preserve">&lt;lb/&gt;</w:t>
-      </w:r>
-      <w:r>
-        <w:rPr>
-          <w:rtl w:val="0"/>
-        </w:rPr>
-      </w:r>
-    </w:p>
-    <w:p>
-      <w:pPr>
-        <w:keepNext w:val="0"/>
-        <w:keepLines w:val="0"/>
-        <w:widowControl w:val="0"/>
-        <w:pBdr>
-          <w:top w:space="0" w:sz="0" w:val="nil"/>
-          <w:left w:space="0" w:sz="0" w:val="nil"/>
-          <w:bottom w:space="0" w:sz="0" w:val="nil"/>
-          <w:right w:space="0" w:sz="0" w:val="nil"/>
-          <w:between w:space="0" w:sz="0" w:val="nil"/>
-        </w:pBdr>
-        <w:shd w:fill="auto" w:val="clear"/>
-        <w:contextualSpacing w:val="0"/>
-        <w:rPr>
-          <w:color w:val="000000"/>
-        </w:rPr>
-      </w:pPr>
-      <w:r>
-        <w:rPr>
-          <w:color w:val="000000"/>
-          <w:rtl w:val="0"/>
-        </w:rPr>
-        <w:t xml:space="preserve">qui se vend en petites billes Aulcuns corroyent l</w:t>
+        <w:t xml:space="preserve">qui se vend en </w:t>
+      </w:r>
+      <w:r>
+        <w:rPr>
+          <w:rFonts w:ascii="Courier New" w:cs="Courier New" w:eastAsia="Courier New" w:hAnsi="Courier New"/>
+          <w:color w:val="0000ff"/>
+          <w:sz w:val="18"/>
+          <w:szCs w:val="18"/>
+          <w:rtl w:val="0"/>
+        </w:rPr>
+        <w:t xml:space="preserve">&lt;ms&gt;</w:t>
+      </w:r>
+      <w:r>
+        <w:rPr>
+          <w:color w:val="000000"/>
+          <w:rtl w:val="0"/>
+        </w:rPr>
+        <w:t xml:space="preserve">petites billes</w:t>
+      </w:r>
+      <w:r>
+        <w:rPr>
+          <w:rFonts w:ascii="Courier New" w:cs="Courier New" w:eastAsia="Courier New" w:hAnsi="Courier New"/>
+          <w:color w:val="0000ff"/>
+          <w:sz w:val="18"/>
+          <w:szCs w:val="18"/>
+          <w:rtl w:val="0"/>
+        </w:rPr>
+        <w:t xml:space="preserve">&lt;/ms&gt;</w:t>
+      </w:r>
+      <w:r>
+        <w:rPr>
+          <w:color w:val="000000"/>
+          <w:rtl w:val="0"/>
+        </w:rPr>
+        <w:t xml:space="preserve"> Aulcuns corroyent l</w:t>
       </w:r>
       <w:r>
         <w:rPr>
@@ -3700,11 +4123,29 @@
       </w:r>
       <w:r>
         <w:rPr>
-          <w:strike w:val="0"/>
-          <w:color w:val="000000"/>
-          <w:rtl w:val="0"/>
-        </w:rPr>
-        <w:t xml:space="preserve">&lt;ill/&gt;</w:t>
+          <w:rFonts w:ascii="Courier New" w:cs="Courier New" w:eastAsia="Courier New" w:hAnsi="Courier New"/>
+          <w:color w:val="0000ff"/>
+          <w:sz w:val="18"/>
+          <w:szCs w:val="18"/>
+          <w:rtl w:val="0"/>
+        </w:rPr>
+        <w:t xml:space="preserve">&lt;m&gt;</w:t>
+      </w:r>
+      <w:r>
+        <w:rPr>
+          <w:rtl w:val="0"/>
+        </w:rPr>
+        <w:t xml:space="preserve">eau</w:t>
+      </w:r>
+      <w:r>
+        <w:rPr>
+          <w:rFonts w:ascii="Courier New" w:cs="Courier New" w:eastAsia="Courier New" w:hAnsi="Courier New"/>
+          <w:color w:val="0000ff"/>
+          <w:sz w:val="18"/>
+          <w:szCs w:val="18"/>
+          <w:rtl w:val="0"/>
+        </w:rPr>
+        <w:t xml:space="preserve">&lt;/m&gt;</w:t>
       </w:r>
       <w:r>
         <w:rPr>
@@ -3858,6 +4299,147 @@
           <w:color w:val="000000"/>
           <w:rtl w:val="0"/>
         </w:rPr>
+        <w:t xml:space="preserve">acier fin</w:t>
+      </w:r>
+      <w:r>
+        <w:rPr>
+          <w:rFonts w:ascii="Courier New" w:cs="Courier New" w:eastAsia="Courier New" w:hAnsi="Courier New"/>
+          <w:color w:val="0000ff"/>
+          <w:sz w:val="18"/>
+          <w:szCs w:val="18"/>
+          <w:rtl w:val="0"/>
+        </w:rPr>
+        <w:t xml:space="preserve">&lt;/m&gt;</w:t>
+      </w:r>
+      <w:r>
+        <w:rPr>
+          <w:color w:val="000000"/>
+          <w:rtl w:val="0"/>
+        </w:rPr>
+        <w:t xml:space="preserve"> qui est brusc se rompt et esmie &amp;</w:t>
+      </w:r>
+      <w:r>
+        <w:rPr>
+          <w:rFonts w:ascii="Courier New" w:cs="Courier New" w:eastAsia="Courier New" w:hAnsi="Courier New"/>
+          <w:color w:val="a9a9a9"/>
+          <w:sz w:val="18"/>
+          <w:szCs w:val="18"/>
+          <w:rtl w:val="0"/>
+        </w:rPr>
+        <w:t xml:space="preserve">amp;</w:t>
+      </w:r>
+      <w:r>
+        <w:rPr>
+          <w:color w:val="000000"/>
+          <w:rtl w:val="0"/>
+        </w:rPr>
+        <w:t xml:space="preserve"> le </w:t>
+      </w:r>
+      <w:r>
+        <w:rPr>
+          <w:rFonts w:ascii="Courier New" w:cs="Courier New" w:eastAsia="Courier New" w:hAnsi="Courier New"/>
+          <w:color w:val="0000ff"/>
+          <w:sz w:val="18"/>
+          <w:szCs w:val="18"/>
+          <w:rtl w:val="0"/>
+        </w:rPr>
+        <w:t xml:space="preserve">&lt;m&gt;</w:t>
+      </w:r>
+      <w:r>
+        <w:rPr>
+          <w:color w:val="000000"/>
+          <w:rtl w:val="0"/>
+        </w:rPr>
+        <w:t xml:space="preserve">fer</w:t>
+      </w:r>
+      <w:r>
+        <w:rPr>
+          <w:rFonts w:ascii="Courier New" w:cs="Courier New" w:eastAsia="Courier New" w:hAnsi="Courier New"/>
+          <w:color w:val="0000ff"/>
+          <w:sz w:val="18"/>
+          <w:szCs w:val="18"/>
+          <w:rtl w:val="0"/>
+        </w:rPr>
+        <w:t xml:space="preserve">&lt;/m&gt;</w:t>
+      </w:r>
+      <w:r>
+        <w:rPr>
+          <w:color w:val="000000"/>
+          <w:rtl w:val="0"/>
+        </w:rPr>
+        <w:t xml:space="preserve"> </w:t>
+      </w:r>
+      <w:r>
+        <w:rPr>
+          <w:color w:val="000000"/>
+          <w:rtl w:val="0"/>
+        </w:rPr>
+        <w:t xml:space="preserve">se laisse</w:t>
+      </w:r>
+      <w:r>
+        <w:rPr>
+          <w:rFonts w:ascii="Courier New" w:cs="Courier New" w:eastAsia="Courier New" w:hAnsi="Courier New"/>
+          <w:color w:val="a9a9a9"/>
+          <w:sz w:val="18"/>
+          <w:szCs w:val="18"/>
+          <w:highlight w:val="white"/>
+          <w:rtl w:val="0"/>
+        </w:rPr>
+        <w:t xml:space="preserve">&lt;lb/&gt;</w:t>
+      </w:r>
+      <w:r>
+        <w:rPr>
+          <w:rtl w:val="0"/>
+        </w:rPr>
+      </w:r>
+    </w:p>
+    <w:p>
+      <w:pPr>
+        <w:keepNext w:val="0"/>
+        <w:keepLines w:val="0"/>
+        <w:widowControl w:val="0"/>
+        <w:pBdr>
+          <w:top w:space="0" w:sz="0" w:val="nil"/>
+          <w:left w:space="0" w:sz="0" w:val="nil"/>
+          <w:bottom w:space="0" w:sz="0" w:val="nil"/>
+          <w:right w:space="0" w:sz="0" w:val="nil"/>
+          <w:between w:space="0" w:sz="0" w:val="nil"/>
+        </w:pBdr>
+        <w:shd w:fill="auto" w:val="clear"/>
+        <w:contextualSpacing w:val="0"/>
+        <w:rPr>
+          <w:color w:val="000000"/>
+        </w:rPr>
+      </w:pPr>
+      <w:r>
+        <w:rPr>
+          <w:color w:val="000000"/>
+          <w:rtl w:val="0"/>
+        </w:rPr>
+        <w:t xml:space="preserve">estendre Ainsy ilz separent </w:t>
+      </w:r>
+      <w:r>
+        <w:rPr>
+          <w:rFonts w:ascii="Courier New" w:cs="Courier New" w:eastAsia="Courier New" w:hAnsi="Courier New"/>
+          <w:color w:val="0000ff"/>
+          <w:sz w:val="18"/>
+          <w:szCs w:val="18"/>
+          <w:rtl w:val="0"/>
+        </w:rPr>
+        <w:t xml:space="preserve">&lt;m&gt;</w:t>
+      </w:r>
+      <w:r>
+        <w:rPr>
+          <w:color w:val="000000"/>
+          <w:rtl w:val="0"/>
+        </w:rPr>
+        <w:t xml:space="preserve">le plus fin </w:t>
+      </w:r>
+      <w:r>
+        <w:rPr>
+          <w:color w:val="000000"/>
+          <w:rtl w:val="0"/>
+        </w:rPr>
         <w:t xml:space="preserve">acier</w:t>
       </w:r>
       <w:r>
@@ -3875,14 +4457,23 @@
           <w:color w:val="000000"/>
           <w:rtl w:val="0"/>
         </w:rPr>
-        <w:t xml:space="preserve"> fin</w:t>
-      </w:r>
-      <w:r>
-        <w:rPr>
-          <w:color w:val="000000"/>
-          <w:rtl w:val="0"/>
-        </w:rPr>
-        <w:t xml:space="preserve"> qui est brusc se rompt et esmie &amp;</w:t>
+        <w:t xml:space="preserve"> </w:t>
+      </w:r>
+      <w:r>
+        <w:rPr>
+          <w:rFonts w:ascii="Courier New" w:cs="Courier New" w:eastAsia="Courier New" w:hAnsi="Courier New"/>
+          <w:color w:val="a91111"/>
+          <w:sz w:val="18"/>
+          <w:szCs w:val="18"/>
+          <w:rtl w:val="0"/>
+        </w:rPr>
+        <w:t xml:space="preserve">&lt;del&gt;</w:t>
+      </w:r>
+      <w:r>
+        <w:rPr>
+          <w:rtl w:val="0"/>
+        </w:rPr>
+        <w:t xml:space="preserve">&amp;</w:t>
       </w:r>
       <w:r>
         <w:rPr>
@@ -3896,10 +4487,171 @@
       </w:r>
       <w:r>
         <w:rPr>
-          <w:color w:val="000000"/>
-          <w:rtl w:val="0"/>
-        </w:rPr>
-        <w:t xml:space="preserve"> le </w:t>
+          <w:rFonts w:ascii="Courier New" w:cs="Courier New" w:eastAsia="Courier New" w:hAnsi="Courier New"/>
+          <w:color w:val="a91111"/>
+          <w:sz w:val="18"/>
+          <w:szCs w:val="18"/>
+          <w:rtl w:val="0"/>
+        </w:rPr>
+        <w:t xml:space="preserve">&lt;/del&gt;</w:t>
+      </w:r>
+      <w:r>
+        <w:rPr>
+          <w:rtl w:val="0"/>
+        </w:rPr>
+        <w:t xml:space="preserve"> </w:t>
+      </w:r>
+      <w:r>
+        <w:rPr>
+          <w:color w:val="000000"/>
+          <w:rtl w:val="0"/>
+        </w:rPr>
+        <w:t xml:space="preserve">lequel avecq une</w:t>
+      </w:r>
+      <w:r>
+        <w:rPr>
+          <w:rFonts w:ascii="Courier New" w:cs="Courier New" w:eastAsia="Courier New" w:hAnsi="Courier New"/>
+          <w:color w:val="a9a9a9"/>
+          <w:sz w:val="18"/>
+          <w:szCs w:val="18"/>
+          <w:highlight w:val="white"/>
+          <w:rtl w:val="0"/>
+        </w:rPr>
+        <w:t xml:space="preserve">&lt;lb/&gt;</w:t>
+      </w:r>
+      <w:r>
+        <w:rPr>
+          <w:rtl w:val="0"/>
+        </w:rPr>
+      </w:r>
+    </w:p>
+    <w:p>
+      <w:pPr>
+        <w:keepNext w:val="0"/>
+        <w:keepLines w:val="0"/>
+        <w:widowControl w:val="0"/>
+        <w:pBdr>
+          <w:top w:space="0" w:sz="0" w:val="nil"/>
+          <w:left w:space="0" w:sz="0" w:val="nil"/>
+          <w:bottom w:space="0" w:sz="0" w:val="nil"/>
+          <w:right w:space="0" w:sz="0" w:val="nil"/>
+          <w:between w:space="0" w:sz="0" w:val="nil"/>
+        </w:pBdr>
+        <w:shd w:fill="auto" w:val="clear"/>
+        <w:contextualSpacing w:val="0"/>
+        <w:rPr>
+          <w:color w:val="000000"/>
+        </w:rPr>
+      </w:pPr>
+      <w:r>
+        <w:rPr>
+          <w:color w:val="000000"/>
+          <w:rtl w:val="0"/>
+        </w:rPr>
+        <w:t xml:space="preserve">aultre chaulde ilz reduisent en masse Les </w:t>
+      </w:r>
+      <w:r>
+        <w:rPr>
+          <w:rFonts w:ascii="Courier New" w:cs="Courier New" w:eastAsia="Courier New" w:hAnsi="Courier New"/>
+          <w:color w:val="0000ff"/>
+          <w:sz w:val="18"/>
+          <w:szCs w:val="18"/>
+          <w:rtl w:val="0"/>
+        </w:rPr>
+        <w:t xml:space="preserve">&lt;pl&gt;</w:t>
+      </w:r>
+      <w:r>
+        <w:rPr>
+          <w:color w:val="000000"/>
+          <w:rtl w:val="0"/>
+        </w:rPr>
+        <w:t xml:space="preserve">allemans</w:t>
+      </w:r>
+      <w:r>
+        <w:rPr>
+          <w:rFonts w:ascii="Courier New" w:cs="Courier New" w:eastAsia="Courier New" w:hAnsi="Courier New"/>
+          <w:color w:val="0000ff"/>
+          <w:sz w:val="18"/>
+          <w:szCs w:val="18"/>
+          <w:rtl w:val="0"/>
+        </w:rPr>
+        <w:t xml:space="preserve">&lt;/pl&gt;</w:t>
+      </w:r>
+      <w:r>
+        <w:rPr>
+          <w:color w:val="000000"/>
+          <w:rtl w:val="0"/>
+        </w:rPr>
+        <w:t xml:space="preserve"> font leur </w:t>
+      </w:r>
+      <w:r>
+        <w:rPr>
+          <w:rFonts w:ascii="Courier New" w:cs="Courier New" w:eastAsia="Courier New" w:hAnsi="Courier New"/>
+          <w:color w:val="0000ff"/>
+          <w:sz w:val="18"/>
+          <w:szCs w:val="18"/>
+          <w:rtl w:val="0"/>
+        </w:rPr>
+        <w:t xml:space="preserve">&lt;tl&gt;</w:t>
+      </w:r>
+      <w:r>
+        <w:rPr>
+          <w:color w:val="000000"/>
+          <w:rtl w:val="0"/>
+        </w:rPr>
+        <w:t xml:space="preserve">limes</w:t>
+      </w:r>
+      <w:r>
+        <w:rPr>
+          <w:rFonts w:ascii="Courier New" w:cs="Courier New" w:eastAsia="Courier New" w:hAnsi="Courier New"/>
+          <w:color w:val="0000ff"/>
+          <w:sz w:val="18"/>
+          <w:szCs w:val="18"/>
+          <w:rtl w:val="0"/>
+        </w:rPr>
+        <w:t xml:space="preserve">&lt;/tl&gt;</w:t>
+      </w:r>
+      <w:r>
+        <w:rPr>
+          <w:rFonts w:ascii="Courier New" w:cs="Courier New" w:eastAsia="Courier New" w:hAnsi="Courier New"/>
+          <w:color w:val="a9a9a9"/>
+          <w:sz w:val="18"/>
+          <w:szCs w:val="18"/>
+          <w:highlight w:val="white"/>
+          <w:rtl w:val="0"/>
+        </w:rPr>
+        <w:t xml:space="preserve">&lt;lb/&gt;</w:t>
+      </w:r>
+      <w:r>
+        <w:rPr>
+          <w:rtl w:val="0"/>
+        </w:rPr>
+      </w:r>
+    </w:p>
+    <w:p>
+      <w:pPr>
+        <w:keepNext w:val="0"/>
+        <w:keepLines w:val="0"/>
+        <w:widowControl w:val="0"/>
+        <w:pBdr>
+          <w:top w:space="0" w:sz="0" w:val="nil"/>
+          <w:left w:space="0" w:sz="0" w:val="nil"/>
+          <w:bottom w:space="0" w:sz="0" w:val="nil"/>
+          <w:right w:space="0" w:sz="0" w:val="nil"/>
+          <w:between w:space="0" w:sz="0" w:val="nil"/>
+        </w:pBdr>
+        <w:shd w:fill="auto" w:val="clear"/>
+        <w:contextualSpacing w:val="0"/>
+        <w:rPr>
+          <w:color w:val="000000"/>
+        </w:rPr>
+      </w:pPr>
+      <w:r>
+        <w:rPr>
+          <w:color w:val="000000"/>
+          <w:rtl w:val="0"/>
+        </w:rPr>
+        <w:t xml:space="preserve">de </w:t>
       </w:r>
       <w:r>
         <w:rPr>
@@ -3920,6 +4672,20 @@
       </w:r>
       <w:r>
         <w:rPr>
+          <w:color w:val="000000"/>
+          <w:rtl w:val="0"/>
+        </w:rPr>
+        <w:t xml:space="preserve"> </w:t>
+      </w:r>
+      <w:r>
+        <w:rPr>
+          <w:color w:val="000000"/>
+          <w:rtl w:val="0"/>
+        </w:rPr>
+        <w:t xml:space="preserve">fort</w:t>
+      </w:r>
+      <w:r>
+        <w:rPr>
           <w:rFonts w:ascii="Courier New" w:cs="Courier New" w:eastAsia="Courier New" w:hAnsi="Courier New"/>
           <w:color w:val="0000ff"/>
           <w:sz w:val="18"/>
@@ -3927,304 +4693,6 @@
           <w:rtl w:val="0"/>
         </w:rPr>
         <w:t xml:space="preserve">&lt;/m&gt;</w:t>
-      </w:r>
-      <w:r>
-        <w:rPr>
-          <w:color w:val="000000"/>
-          <w:rtl w:val="0"/>
-        </w:rPr>
-        <w:t xml:space="preserve"> </w:t>
-      </w:r>
-      <w:r>
-        <w:rPr>
-          <w:color w:val="000000"/>
-          <w:rtl w:val="0"/>
-        </w:rPr>
-        <w:t xml:space="preserve">se laisse</w:t>
-      </w:r>
-      <w:r>
-        <w:rPr>
-          <w:rFonts w:ascii="Courier New" w:cs="Courier New" w:eastAsia="Courier New" w:hAnsi="Courier New"/>
-          <w:color w:val="a9a9a9"/>
-          <w:sz w:val="18"/>
-          <w:szCs w:val="18"/>
-          <w:highlight w:val="white"/>
-          <w:rtl w:val="0"/>
-        </w:rPr>
-        <w:t xml:space="preserve">&lt;lb/&gt;</w:t>
-      </w:r>
-      <w:r>
-        <w:rPr>
-          <w:rtl w:val="0"/>
-        </w:rPr>
-      </w:r>
-    </w:p>
-    <w:p>
-      <w:pPr>
-        <w:keepNext w:val="0"/>
-        <w:keepLines w:val="0"/>
-        <w:widowControl w:val="0"/>
-        <w:pBdr>
-          <w:top w:space="0" w:sz="0" w:val="nil"/>
-          <w:left w:space="0" w:sz="0" w:val="nil"/>
-          <w:bottom w:space="0" w:sz="0" w:val="nil"/>
-          <w:right w:space="0" w:sz="0" w:val="nil"/>
-          <w:between w:space="0" w:sz="0" w:val="nil"/>
-        </w:pBdr>
-        <w:shd w:fill="auto" w:val="clear"/>
-        <w:contextualSpacing w:val="0"/>
-        <w:rPr>
-          <w:color w:val="000000"/>
-        </w:rPr>
-      </w:pPr>
-      <w:r>
-        <w:rPr>
-          <w:color w:val="000000"/>
-          <w:rtl w:val="0"/>
-        </w:rPr>
-        <w:t xml:space="preserve">estendre Ainsy ilz separent le plus fin </w:t>
-      </w:r>
-      <w:r>
-        <w:rPr>
-          <w:rFonts w:ascii="Courier New" w:cs="Courier New" w:eastAsia="Courier New" w:hAnsi="Courier New"/>
-          <w:color w:val="0000ff"/>
-          <w:sz w:val="18"/>
-          <w:szCs w:val="18"/>
-          <w:rtl w:val="0"/>
-        </w:rPr>
-        <w:t xml:space="preserve">&lt;m&gt;</w:t>
-      </w:r>
-      <w:r>
-        <w:rPr>
-          <w:color w:val="000000"/>
-          <w:rtl w:val="0"/>
-        </w:rPr>
-        <w:t xml:space="preserve">acier</w:t>
-      </w:r>
-      <w:r>
-        <w:rPr>
-          <w:rFonts w:ascii="Courier New" w:cs="Courier New" w:eastAsia="Courier New" w:hAnsi="Courier New"/>
-          <w:color w:val="0000ff"/>
-          <w:sz w:val="18"/>
-          <w:szCs w:val="18"/>
-          <w:rtl w:val="0"/>
-        </w:rPr>
-        <w:t xml:space="preserve">&lt;/m&gt;</w:t>
-      </w:r>
-      <w:r>
-        <w:rPr>
-          <w:color w:val="000000"/>
-          <w:rtl w:val="0"/>
-        </w:rPr>
-        <w:t xml:space="preserve"> </w:t>
-      </w:r>
-      <w:r>
-        <w:rPr>
-          <w:rFonts w:ascii="Courier New" w:cs="Courier New" w:eastAsia="Courier New" w:hAnsi="Courier New"/>
-          <w:color w:val="a91111"/>
-          <w:sz w:val="18"/>
-          <w:szCs w:val="18"/>
-          <w:rtl w:val="0"/>
-        </w:rPr>
-        <w:t xml:space="preserve">&lt;del&gt;</w:t>
-      </w:r>
-      <w:r>
-        <w:rPr>
-          <w:rtl w:val="0"/>
-        </w:rPr>
-        <w:t xml:space="preserve">&amp;</w:t>
-      </w:r>
-      <w:r>
-        <w:rPr>
-          <w:rFonts w:ascii="Courier New" w:cs="Courier New" w:eastAsia="Courier New" w:hAnsi="Courier New"/>
-          <w:color w:val="a9a9a9"/>
-          <w:sz w:val="18"/>
-          <w:szCs w:val="18"/>
-          <w:rtl w:val="0"/>
-        </w:rPr>
-        <w:t xml:space="preserve">amp;</w:t>
-      </w:r>
-      <w:r>
-        <w:rPr>
-          <w:rFonts w:ascii="Courier New" w:cs="Courier New" w:eastAsia="Courier New" w:hAnsi="Courier New"/>
-          <w:color w:val="a91111"/>
-          <w:sz w:val="18"/>
-          <w:szCs w:val="18"/>
-          <w:rtl w:val="0"/>
-        </w:rPr>
-        <w:t xml:space="preserve">&lt;/del&gt;</w:t>
-      </w:r>
-      <w:r>
-        <w:rPr>
-          <w:rtl w:val="0"/>
-        </w:rPr>
-        <w:t xml:space="preserve"> </w:t>
-      </w:r>
-      <w:r>
-        <w:rPr>
-          <w:color w:val="000000"/>
-          <w:rtl w:val="0"/>
-        </w:rPr>
-        <w:t xml:space="preserve">lequel avecq une</w:t>
-      </w:r>
-      <w:r>
-        <w:rPr>
-          <w:rFonts w:ascii="Courier New" w:cs="Courier New" w:eastAsia="Courier New" w:hAnsi="Courier New"/>
-          <w:color w:val="a9a9a9"/>
-          <w:sz w:val="18"/>
-          <w:szCs w:val="18"/>
-          <w:highlight w:val="white"/>
-          <w:rtl w:val="0"/>
-        </w:rPr>
-        <w:t xml:space="preserve">&lt;lb/&gt;</w:t>
-      </w:r>
-      <w:r>
-        <w:rPr>
-          <w:rtl w:val="0"/>
-        </w:rPr>
-      </w:r>
-    </w:p>
-    <w:p>
-      <w:pPr>
-        <w:keepNext w:val="0"/>
-        <w:keepLines w:val="0"/>
-        <w:widowControl w:val="0"/>
-        <w:pBdr>
-          <w:top w:space="0" w:sz="0" w:val="nil"/>
-          <w:left w:space="0" w:sz="0" w:val="nil"/>
-          <w:bottom w:space="0" w:sz="0" w:val="nil"/>
-          <w:right w:space="0" w:sz="0" w:val="nil"/>
-          <w:between w:space="0" w:sz="0" w:val="nil"/>
-        </w:pBdr>
-        <w:shd w:fill="auto" w:val="clear"/>
-        <w:contextualSpacing w:val="0"/>
-        <w:rPr>
-          <w:color w:val="000000"/>
-        </w:rPr>
-      </w:pPr>
-      <w:r>
-        <w:rPr>
-          <w:color w:val="000000"/>
-          <w:rtl w:val="0"/>
-        </w:rPr>
-        <w:t xml:space="preserve">aultre chaulde ilz reduisent en masse Les </w:t>
-      </w:r>
-      <w:r>
-        <w:rPr>
-          <w:rFonts w:ascii="Courier New" w:cs="Courier New" w:eastAsia="Courier New" w:hAnsi="Courier New"/>
-          <w:color w:val="0000ff"/>
-          <w:sz w:val="18"/>
-          <w:szCs w:val="18"/>
-          <w:rtl w:val="0"/>
-        </w:rPr>
-        <w:t xml:space="preserve">&lt;pl&gt;</w:t>
-      </w:r>
-      <w:r>
-        <w:rPr>
-          <w:color w:val="000000"/>
-          <w:rtl w:val="0"/>
-        </w:rPr>
-        <w:t xml:space="preserve">allemans</w:t>
-      </w:r>
-      <w:r>
-        <w:rPr>
-          <w:rFonts w:ascii="Courier New" w:cs="Courier New" w:eastAsia="Courier New" w:hAnsi="Courier New"/>
-          <w:color w:val="0000ff"/>
-          <w:sz w:val="18"/>
-          <w:szCs w:val="18"/>
-          <w:rtl w:val="0"/>
-        </w:rPr>
-        <w:t xml:space="preserve">&lt;/pl&gt;</w:t>
-      </w:r>
-      <w:r>
-        <w:rPr>
-          <w:color w:val="000000"/>
-          <w:rtl w:val="0"/>
-        </w:rPr>
-        <w:t xml:space="preserve"> font leur limes</w:t>
-      </w:r>
-      <w:r>
-        <w:rPr>
-          <w:rFonts w:ascii="Courier New" w:cs="Courier New" w:eastAsia="Courier New" w:hAnsi="Courier New"/>
-          <w:color w:val="a9a9a9"/>
-          <w:sz w:val="18"/>
-          <w:szCs w:val="18"/>
-          <w:highlight w:val="white"/>
-          <w:rtl w:val="0"/>
-        </w:rPr>
-        <w:t xml:space="preserve">&lt;lb/&gt;</w:t>
-      </w:r>
-      <w:r>
-        <w:rPr>
-          <w:rtl w:val="0"/>
-        </w:rPr>
-      </w:r>
-    </w:p>
-    <w:p>
-      <w:pPr>
-        <w:keepNext w:val="0"/>
-        <w:keepLines w:val="0"/>
-        <w:widowControl w:val="0"/>
-        <w:pBdr>
-          <w:top w:space="0" w:sz="0" w:val="nil"/>
-          <w:left w:space="0" w:sz="0" w:val="nil"/>
-          <w:bottom w:space="0" w:sz="0" w:val="nil"/>
-          <w:right w:space="0" w:sz="0" w:val="nil"/>
-          <w:between w:space="0" w:sz="0" w:val="nil"/>
-        </w:pBdr>
-        <w:shd w:fill="auto" w:val="clear"/>
-        <w:contextualSpacing w:val="0"/>
-        <w:rPr>
-          <w:color w:val="000000"/>
-        </w:rPr>
-      </w:pPr>
-      <w:r>
-        <w:rPr>
-          <w:color w:val="000000"/>
-          <w:rtl w:val="0"/>
-        </w:rPr>
-        <w:t xml:space="preserve">de </w:t>
-      </w:r>
-      <w:r>
-        <w:rPr>
-          <w:rFonts w:ascii="Courier New" w:cs="Courier New" w:eastAsia="Courier New" w:hAnsi="Courier New"/>
-          <w:color w:val="0000ff"/>
-          <w:sz w:val="18"/>
-          <w:szCs w:val="18"/>
-          <w:rtl w:val="0"/>
-        </w:rPr>
-        <w:t xml:space="preserve">&lt;m&gt;</w:t>
-      </w:r>
-      <w:r>
-        <w:rPr>
-          <w:color w:val="000000"/>
-          <w:rtl w:val="0"/>
-        </w:rPr>
-        <w:t xml:space="preserve">fer</w:t>
-      </w:r>
-      <w:r>
-        <w:rPr>
-          <w:rFonts w:ascii="Courier New" w:cs="Courier New" w:eastAsia="Courier New" w:hAnsi="Courier New"/>
-          <w:color w:val="0000ff"/>
-          <w:sz w:val="18"/>
-          <w:szCs w:val="18"/>
-          <w:rtl w:val="0"/>
-        </w:rPr>
-        <w:t xml:space="preserve">&lt;/m&gt;</w:t>
-      </w:r>
-      <w:r>
-        <w:rPr>
-          <w:color w:val="000000"/>
-          <w:rtl w:val="0"/>
-        </w:rPr>
-        <w:t xml:space="preserve"> </w:t>
-      </w:r>
-      <w:r>
-        <w:rPr>
-          <w:color w:val="000000"/>
-          <w:rtl w:val="0"/>
-        </w:rPr>
-        <w:t xml:space="preserve">fort</w:t>
       </w:r>
       <w:r>
         <w:rPr>
@@ -4460,7 +4928,13 @@
           <w:color w:val="000000"/>
           <w:rtl w:val="0"/>
         </w:rPr>
-        <w:t xml:space="preserve">est</w:t>
+        <w:t xml:space="preserve">es</w:t>
+      </w:r>
+      <w:r>
+        <w:rPr>
+          <w:rtl w:val="0"/>
+        </w:rPr>
+        <w:t xml:space="preserve">s</w:t>
       </w:r>
       <w:r>
         <w:rPr>
@@ -4754,54 +5228,54 @@
       <w:r>
         <w:rPr>
           <w:rFonts w:ascii="Courier New" w:cs="Courier New" w:eastAsia="Courier New" w:hAnsi="Courier New"/>
+          <w:color w:val="a9a9a9"/>
+          <w:sz w:val="18"/>
+          <w:szCs w:val="18"/>
+          <w:highlight w:val="white"/>
+          <w:rtl w:val="0"/>
+        </w:rPr>
+        <w:t xml:space="preserve">&lt;lb/&gt;</w:t>
+      </w:r>
+      <w:r>
+        <w:rPr>
+          <w:rtl w:val="0"/>
+        </w:rPr>
+      </w:r>
+    </w:p>
+    <w:p>
+      <w:pPr>
+        <w:keepNext w:val="0"/>
+        <w:keepLines w:val="0"/>
+        <w:widowControl w:val="0"/>
+        <w:pBdr>
+          <w:top w:space="0" w:sz="0" w:val="nil"/>
+          <w:left w:space="0" w:sz="0" w:val="nil"/>
+          <w:bottom w:space="0" w:sz="0" w:val="nil"/>
+          <w:right w:space="0" w:sz="0" w:val="nil"/>
+          <w:between w:space="0" w:sz="0" w:val="nil"/>
+        </w:pBdr>
+        <w:shd w:fill="auto" w:val="clear"/>
+        <w:contextualSpacing w:val="0"/>
+        <w:rPr>
+          <w:color w:val="000000"/>
+        </w:rPr>
+      </w:pPr>
+      <w:r>
+        <w:rPr>
+          <w:color w:val="000000"/>
+          <w:rtl w:val="0"/>
+        </w:rPr>
+        <w:t xml:space="preserve">fort doulx</w:t>
+      </w:r>
+      <w:r>
+        <w:rPr>
+          <w:rFonts w:ascii="Courier New" w:cs="Courier New" w:eastAsia="Courier New" w:hAnsi="Courier New"/>
           <w:color w:val="0000ff"/>
           <w:sz w:val="18"/>
           <w:szCs w:val="18"/>
           <w:rtl w:val="0"/>
         </w:rPr>
         <w:t xml:space="preserve">&lt;/m&gt;</w:t>
-      </w:r>
-      <w:r>
-        <w:rPr>
-          <w:rFonts w:ascii="Courier New" w:cs="Courier New" w:eastAsia="Courier New" w:hAnsi="Courier New"/>
-          <w:color w:val="a9a9a9"/>
-          <w:sz w:val="18"/>
-          <w:szCs w:val="18"/>
-          <w:highlight w:val="white"/>
-          <w:rtl w:val="0"/>
-        </w:rPr>
-        <w:t xml:space="preserve">&lt;lb/&gt;</w:t>
-      </w:r>
-      <w:r>
-        <w:rPr>
-          <w:rtl w:val="0"/>
-        </w:rPr>
-      </w:r>
-    </w:p>
-    <w:p>
-      <w:pPr>
-        <w:keepNext w:val="0"/>
-        <w:keepLines w:val="0"/>
-        <w:widowControl w:val="0"/>
-        <w:pBdr>
-          <w:top w:space="0" w:sz="0" w:val="nil"/>
-          <w:left w:space="0" w:sz="0" w:val="nil"/>
-          <w:bottom w:space="0" w:sz="0" w:val="nil"/>
-          <w:right w:space="0" w:sz="0" w:val="nil"/>
-          <w:between w:space="0" w:sz="0" w:val="nil"/>
-        </w:pBdr>
-        <w:shd w:fill="auto" w:val="clear"/>
-        <w:contextualSpacing w:val="0"/>
-        <w:rPr>
-          <w:color w:val="000000"/>
-        </w:rPr>
-      </w:pPr>
-      <w:r>
-        <w:rPr>
-          <w:color w:val="000000"/>
-          <w:rtl w:val="0"/>
-        </w:rPr>
-        <w:t xml:space="preserve">fort doulx</w:t>
       </w:r>
       <w:r>
         <w:rPr>
@@ -5008,10 +5482,43 @@
       </w:r>
       <w:r>
         <w:rPr>
-          <w:color w:val="000000"/>
-          <w:rtl w:val="0"/>
-        </w:rPr>
-        <w:t xml:space="preserve">o&lt;exp&gt;st&lt;/exp&gt;re </w:t>
+          <w:rFonts w:ascii="Courier New" w:cs="Courier New" w:eastAsia="Courier New" w:hAnsi="Courier New"/>
+          <w:color w:val="a9a9a9"/>
+          <w:sz w:val="14"/>
+          <w:szCs w:val="14"/>
+          <w:rtl w:val="0"/>
+        </w:rPr>
+        <w:t xml:space="preserve">&lt;exp&gt;</w:t>
+      </w:r>
+      <w:r>
+        <w:rPr>
+          <w:rtl w:val="0"/>
+        </w:rPr>
+        <w:t xml:space="preserve">o</w:t>
+      </w:r>
+      <w:r>
+        <w:rPr>
+          <w:color w:val="000000"/>
+          <w:rtl w:val="0"/>
+        </w:rPr>
+        <w:t xml:space="preserve">st</w:t>
+      </w:r>
+      <w:r>
+        <w:rPr>
+          <w:rFonts w:ascii="Courier New" w:cs="Courier New" w:eastAsia="Courier New" w:hAnsi="Courier New"/>
+          <w:color w:val="a9a9a9"/>
+          <w:sz w:val="14"/>
+          <w:szCs w:val="14"/>
+          <w:rtl w:val="0"/>
+        </w:rPr>
+        <w:t xml:space="preserve">&lt;/exp&gt;</w:t>
+      </w:r>
+      <w:r>
+        <w:rPr>
+          <w:color w:val="000000"/>
+          <w:rtl w:val="0"/>
+        </w:rPr>
+        <w:t xml:space="preserve">re </w:t>
       </w:r>
       <w:r>
         <w:rPr>
@@ -5168,10 +5675,37 @@
       </w:pPr>
       <w:r>
         <w:rPr>
-          <w:color w:val="000000"/>
-          <w:rtl w:val="0"/>
-        </w:rPr>
-        <w:t xml:space="preserve">pot avecq du </w:t>
+          <w:rFonts w:ascii="Courier New" w:cs="Courier New" w:eastAsia="Courier New" w:hAnsi="Courier New"/>
+          <w:color w:val="0000ff"/>
+          <w:sz w:val="18"/>
+          <w:szCs w:val="18"/>
+          <w:rtl w:val="0"/>
+        </w:rPr>
+        <w:t xml:space="preserve">&lt;tl&gt;</w:t>
+      </w:r>
+      <w:r>
+        <w:rPr>
+          <w:color w:val="000000"/>
+          <w:rtl w:val="0"/>
+        </w:rPr>
+        <w:t xml:space="preserve">pot</w:t>
+      </w:r>
+      <w:r>
+        <w:rPr>
+          <w:rFonts w:ascii="Courier New" w:cs="Courier New" w:eastAsia="Courier New" w:hAnsi="Courier New"/>
+          <w:color w:val="0000ff"/>
+          <w:sz w:val="18"/>
+          <w:szCs w:val="18"/>
+          <w:rtl w:val="0"/>
+        </w:rPr>
+        <w:t xml:space="preserve">&lt;/tl&gt;</w:t>
+      </w:r>
+      <w:r>
+        <w:rPr>
+          <w:color w:val="000000"/>
+          <w:rtl w:val="0"/>
+        </w:rPr>
+        <w:t xml:space="preserve"> avecq du </w:t>
       </w:r>
       <w:r>
         <w:rPr>

--- a/TEMP/input/p050v_SD_++MHS_G3/tc_p050v.docx
+++ b/TEMP/input/p050v_SD_++MHS_G3/tc_p050v.docx
@@ -6420,36 +6420,14 @@
     <w:rPrDefault>
       <w:rPr>
         <w:rFonts w:ascii="Arial" w:cs="Arial" w:eastAsia="Arial" w:hAnsi="Arial"/>
-        <w:b w:val="0"/>
-        <w:i w:val="0"/>
-        <w:smallCaps w:val="0"/>
-        <w:strike w:val="0"/>
-        <w:color w:val="000000"/>
         <w:sz w:val="22"/>
         <w:szCs w:val="22"/>
-        <w:u w:val="none"/>
-        <w:shd w:fill="auto" w:val="clear"/>
-        <w:vertAlign w:val="baseline"/>
         <w:lang w:val="en"/>
       </w:rPr>
     </w:rPrDefault>
     <w:pPrDefault>
       <w:pPr>
-        <w:keepNext w:val="0"/>
-        <w:keepLines w:val="0"/>
-        <w:widowControl w:val="1"/>
-        <w:pBdr>
-          <w:top w:space="0" w:sz="0" w:val="nil"/>
-          <w:left w:space="0" w:sz="0" w:val="nil"/>
-          <w:bottom w:space="0" w:sz="0" w:val="nil"/>
-          <w:right w:space="0" w:sz="0" w:val="nil"/>
-          <w:between w:space="0" w:sz="0" w:val="nil"/>
-        </w:pBdr>
-        <w:shd w:fill="auto" w:val="clear"/>
-        <w:spacing w:after="0" w:before="0" w:line="276" w:lineRule="auto"/>
-        <w:ind w:left="0" w:right="0" w:firstLine="0"/>
-        <w:contextualSpacing w:val="0"/>
-        <w:jc w:val="left"/>
+        <w:spacing w:line="276" w:lineRule="auto"/>
       </w:pPr>
     </w:pPrDefault>
   </w:docDefaults>

--- a/TEMP/input/p050v_SD_++MHS_G3/tc_p050v.docx
+++ b/TEMP/input/p050v_SD_++MHS_G3/tc_p050v.docx
@@ -400,7 +400,68 @@
           <w:color w:val="000000"/>
           <w:rtl w:val="0"/>
         </w:rPr>
-        <w:t xml:space="preserve"> chantent la nuict si on les laisse au serain</w:t>
+        <w:t xml:space="preserve"> chantent </w:t>
+      </w:r>
+      <w:r>
+        <w:rPr>
+          <w:rFonts w:ascii="Courier New" w:cs="Courier New" w:eastAsia="Courier New" w:hAnsi="Courier New"/>
+          <w:color w:val="0000ff"/>
+          <w:sz w:val="18"/>
+          <w:szCs w:val="18"/>
+          <w:rtl w:val="0"/>
+        </w:rPr>
+        <w:t xml:space="preserve">&lt;tmp&gt;</w:t>
+      </w:r>
+      <w:r>
+        <w:rPr>
+          <w:color w:val="000000"/>
+          <w:rtl w:val="0"/>
+        </w:rPr>
+        <w:t xml:space="preserve">la nuict</w:t>
+      </w:r>
+      <w:r>
+        <w:rPr>
+          <w:rFonts w:ascii="Courier New" w:cs="Courier New" w:eastAsia="Courier New" w:hAnsi="Courier New"/>
+          <w:color w:val="0000ff"/>
+          <w:sz w:val="18"/>
+          <w:szCs w:val="18"/>
+          <w:rtl w:val="0"/>
+        </w:rPr>
+        <w:t xml:space="preserve">&lt;/tmp&gt;</w:t>
+      </w:r>
+      <w:r>
+        <w:rPr>
+          <w:color w:val="000000"/>
+          <w:rtl w:val="0"/>
+        </w:rPr>
+        <w:t xml:space="preserve"> si on les laisse </w:t>
+      </w:r>
+      <w:r>
+        <w:rPr>
+          <w:rFonts w:ascii="Courier New" w:cs="Courier New" w:eastAsia="Courier New" w:hAnsi="Courier New"/>
+          <w:color w:val="0000ff"/>
+          <w:sz w:val="18"/>
+          <w:szCs w:val="18"/>
+          <w:rtl w:val="0"/>
+        </w:rPr>
+        <w:t xml:space="preserve">&lt;env&gt;</w:t>
+      </w:r>
+      <w:r>
+        <w:rPr>
+          <w:color w:val="000000"/>
+          <w:rtl w:val="0"/>
+        </w:rPr>
+        <w:t xml:space="preserve">au serain</w:t>
+      </w:r>
+      <w:r>
+        <w:rPr>
+          <w:rFonts w:ascii="Courier New" w:cs="Courier New" w:eastAsia="Courier New" w:hAnsi="Courier New"/>
+          <w:color w:val="0000ff"/>
+          <w:sz w:val="18"/>
+          <w:szCs w:val="18"/>
+          <w:rtl w:val="0"/>
+        </w:rPr>
+        <w:t xml:space="preserve">&lt;/env&gt;</w:t>
       </w:r>
       <w:r>
         <w:rPr>
@@ -577,7 +638,24 @@
           <w:color w:val="000000"/>
           <w:rtl w:val="0"/>
         </w:rPr>
-        <w:t xml:space="preserve"> les yeulx leur viennent enfles au comma</w:t>
+        <w:t xml:space="preserve"> les yeulx leur viennent enfles au </w:t>
+      </w:r>
+      <w:r>
+        <w:rPr>
+          <w:rFonts w:ascii="Courier New" w:cs="Courier New" w:eastAsia="Courier New" w:hAnsi="Courier New"/>
+          <w:color w:val="0000ff"/>
+          <w:sz w:val="18"/>
+          <w:szCs w:val="18"/>
+          <w:rtl w:val="0"/>
+        </w:rPr>
+        <w:t xml:space="preserve">&lt;tmp&gt;</w:t>
+      </w:r>
+      <w:r>
+        <w:rPr>
+          <w:color w:val="000000"/>
+          <w:rtl w:val="0"/>
+        </w:rPr>
+        <w:t xml:space="preserve">comma</w:t>
       </w:r>
       <w:r>
         <w:rPr>
@@ -646,6 +724,16 @@
           <w:rtl w:val="0"/>
         </w:rPr>
         <w:t xml:space="preserve"> daougst</w:t>
+      </w:r>
+      <w:r>
+        <w:rPr>
+          <w:rFonts w:ascii="Courier New" w:cs="Courier New" w:eastAsia="Courier New" w:hAnsi="Courier New"/>
+          <w:color w:val="0000ff"/>
+          <w:sz w:val="18"/>
+          <w:szCs w:val="18"/>
+          <w:rtl w:val="0"/>
+        </w:rPr>
+        <w:t xml:space="preserve">&lt;/tmp&gt;</w:t>
       </w:r>
       <w:r>
         <w:rPr>
@@ -725,30 +813,37 @@
       </w:r>
       <w:r>
         <w:rPr>
-          <w:rFonts w:ascii="Courier New" w:cs="Courier New" w:eastAsia="Courier New" w:hAnsi="Courier New"/>
-          <w:color w:val="0000ff"/>
-          <w:sz w:val="18"/>
-          <w:szCs w:val="18"/>
-          <w:rtl w:val="0"/>
-        </w:rPr>
-        <w:t xml:space="preserve">&lt;m&gt;</w:t>
-      </w:r>
-      <w:r>
-        <w:rPr>
-          <w:color w:val="000000"/>
-          <w:rtl w:val="0"/>
-        </w:rPr>
-        <w:t xml:space="preserve">graine de lettue</w:t>
-      </w:r>
-      <w:r>
-        <w:rPr>
-          <w:rFonts w:ascii="Courier New" w:cs="Courier New" w:eastAsia="Courier New" w:hAnsi="Courier New"/>
-          <w:color w:val="0000ff"/>
-          <w:sz w:val="18"/>
-          <w:szCs w:val="18"/>
-          <w:rtl w:val="0"/>
-        </w:rPr>
-        <w:t xml:space="preserve">&lt;/m&gt;</w:t>
+          <w:color w:val="000000"/>
+          <w:rtl w:val="0"/>
+        </w:rPr>
+        <w:t xml:space="preserve">graine de </w:t>
+      </w:r>
+      <w:r>
+        <w:rPr>
+          <w:rFonts w:ascii="Courier New" w:cs="Courier New" w:eastAsia="Courier New" w:hAnsi="Courier New"/>
+          <w:color w:val="0000ff"/>
+          <w:sz w:val="18"/>
+          <w:szCs w:val="18"/>
+          <w:rtl w:val="0"/>
+        </w:rPr>
+        <w:t xml:space="preserve">&lt;pa&gt;</w:t>
+      </w:r>
+      <w:r>
+        <w:rPr>
+          <w:color w:val="000000"/>
+          <w:rtl w:val="0"/>
+        </w:rPr>
+        <w:t xml:space="preserve">lettue</w:t>
+      </w:r>
+      <w:r>
+        <w:rPr>
+          <w:rFonts w:ascii="Courier New" w:cs="Courier New" w:eastAsia="Courier New" w:hAnsi="Courier New"/>
+          <w:color w:val="0000ff"/>
+          <w:sz w:val="18"/>
+          <w:szCs w:val="18"/>
+          <w:rtl w:val="0"/>
+        </w:rPr>
+        <w:t xml:space="preserve">&lt;/pa&gt;</w:t>
       </w:r>
       <w:r>
         <w:rPr>
@@ -818,6 +913,16 @@
       </w:r>
       <w:r>
         <w:rPr>
+          <w:rFonts w:ascii="Courier New" w:cs="Courier New" w:eastAsia="Courier New" w:hAnsi="Courier New"/>
+          <w:color w:val="0000ff"/>
+          <w:sz w:val="18"/>
+          <w:szCs w:val="18"/>
+          <w:rtl w:val="0"/>
+        </w:rPr>
+        <w:t xml:space="preserve">&lt;pa&gt;</w:t>
+      </w:r>
+      <w:r>
+        <w:rPr>
           <w:color w:val="000000"/>
           <w:rtl w:val="0"/>
         </w:rPr>
@@ -825,10 +930,54 @@
       </w:r>
       <w:r>
         <w:rPr>
-          <w:color w:val="000000"/>
-          <w:rtl w:val="0"/>
-        </w:rPr>
-        <w:t xml:space="preserve"> aulx jardins avecq deulx</w:t>
+          <w:rFonts w:ascii="Courier New" w:cs="Courier New" w:eastAsia="Courier New" w:hAnsi="Courier New"/>
+          <w:color w:val="0000ff"/>
+          <w:sz w:val="18"/>
+          <w:szCs w:val="18"/>
+          <w:rtl w:val="0"/>
+        </w:rPr>
+        <w:t xml:space="preserve">&lt;/pa&gt;</w:t>
+      </w:r>
+      <w:r>
+        <w:rPr>
+          <w:color w:val="000000"/>
+          <w:rtl w:val="0"/>
+        </w:rPr>
+        <w:t xml:space="preserve"> aulx </w:t>
+      </w:r>
+      <w:r>
+        <w:rPr>
+          <w:rFonts w:ascii="Courier New" w:cs="Courier New" w:eastAsia="Courier New" w:hAnsi="Courier New"/>
+          <w:color w:val="0000ff"/>
+          <w:sz w:val="18"/>
+          <w:szCs w:val="18"/>
+          <w:rtl w:val="0"/>
+        </w:rPr>
+        <w:t xml:space="preserve">&lt;env&gt;</w:t>
+      </w:r>
+      <w:r>
+        <w:rPr>
+          <w:color w:val="000000"/>
+          <w:rtl w:val="0"/>
+        </w:rPr>
+        <w:t xml:space="preserve">jardins</w:t>
+      </w:r>
+      <w:r>
+        <w:rPr>
+          <w:rFonts w:ascii="Courier New" w:cs="Courier New" w:eastAsia="Courier New" w:hAnsi="Courier New"/>
+          <w:color w:val="0000ff"/>
+          <w:sz w:val="18"/>
+          <w:szCs w:val="18"/>
+          <w:rtl w:val="0"/>
+        </w:rPr>
+        <w:t xml:space="preserve">&lt;/env&gt;</w:t>
+      </w:r>
+      <w:r>
+        <w:rPr>
+          <w:color w:val="000000"/>
+          <w:rtl w:val="0"/>
+        </w:rPr>
+        <w:t xml:space="preserve"> avecq deulx</w:t>
       </w:r>
       <w:r>
         <w:rPr>
@@ -873,7 +1022,7 @@
           <w:szCs w:val="18"/>
           <w:rtl w:val="0"/>
         </w:rPr>
-        <w:t xml:space="preserve">&lt;m&gt;</w:t>
+        <w:t xml:space="preserve">&lt;tl&gt;</w:t>
       </w:r>
       <w:r>
         <w:rPr>
@@ -890,7 +1039,7 @@
           <w:szCs w:val="18"/>
           <w:rtl w:val="0"/>
         </w:rPr>
-        <w:t xml:space="preserve">&lt;/m&gt;</w:t>
+        <w:t xml:space="preserve">&lt;/tl&gt;</w:t>
       </w:r>
       <w:r>
         <w:rPr>
@@ -983,7 +1132,7 @@
           <w:szCs w:val="18"/>
           <w:rtl w:val="0"/>
         </w:rPr>
-        <w:t xml:space="preserve">&lt;m&gt;</w:t>
+        <w:t xml:space="preserve">&lt;pa&gt;</w:t>
       </w:r>
       <w:r>
         <w:rPr>
@@ -1000,7 +1149,7 @@
           <w:szCs w:val="18"/>
           <w:rtl w:val="0"/>
         </w:rPr>
-        <w:t xml:space="preserve">&lt;/m&gt;</w:t>
+        <w:t xml:space="preserve">&lt;/pa&gt;</w:t>
       </w:r>
       <w:r>
         <w:rPr>
@@ -1086,7 +1235,7 @@
           <w:szCs w:val="18"/>
           <w:rtl w:val="0"/>
         </w:rPr>
-        <w:t xml:space="preserve">&lt;al&gt;</w:t>
+        <w:t xml:space="preserve">&lt;m&gt;&lt;al&gt;</w:t>
       </w:r>
       <w:r>
         <w:rPr>
@@ -1103,14 +1252,31 @@
           <w:szCs w:val="18"/>
           <w:rtl w:val="0"/>
         </w:rPr>
-        <w:t xml:space="preserve">&lt;/al&gt;</w:t>
-      </w:r>
-      <w:r>
-        <w:rPr>
-          <w:color w:val="000000"/>
-          <w:rtl w:val="0"/>
-        </w:rPr>
-        <w:t xml:space="preserve"> quil luy fault donner une fois</w:t>
+        <w:t xml:space="preserve">&lt;/al&gt;&lt;/m&gt;</w:t>
+      </w:r>
+      <w:r>
+        <w:rPr>
+          <w:color w:val="000000"/>
+          <w:rtl w:val="0"/>
+        </w:rPr>
+        <w:t xml:space="preserve"> quil luy fault donner </w:t>
+      </w:r>
+      <w:r>
+        <w:rPr>
+          <w:rFonts w:ascii="Courier New" w:cs="Courier New" w:eastAsia="Courier New" w:hAnsi="Courier New"/>
+          <w:color w:val="0000ff"/>
+          <w:sz w:val="18"/>
+          <w:szCs w:val="18"/>
+          <w:rtl w:val="0"/>
+        </w:rPr>
+        <w:t xml:space="preserve">&lt;ms&gt;&lt;tmp&gt;</w:t>
+      </w:r>
+      <w:r>
+        <w:rPr>
+          <w:color w:val="000000"/>
+          <w:rtl w:val="0"/>
+        </w:rPr>
+        <w:t xml:space="preserve">une fois</w:t>
       </w:r>
       <w:r>
         <w:rPr>
@@ -1152,7 +1318,24 @@
           <w:color w:val="000000"/>
           <w:rtl w:val="0"/>
         </w:rPr>
-        <w:t xml:space="preserve">la sepmaine affin quelle ne vienne poinct de gaillardisse</w:t>
+        <w:t xml:space="preserve">la sepmaine</w:t>
+      </w:r>
+      <w:r>
+        <w:rPr>
+          <w:rFonts w:ascii="Courier New" w:cs="Courier New" w:eastAsia="Courier New" w:hAnsi="Courier New"/>
+          <w:color w:val="0000ff"/>
+          <w:sz w:val="18"/>
+          <w:szCs w:val="18"/>
+          <w:rtl w:val="0"/>
+        </w:rPr>
+        <w:t xml:space="preserve">&lt;/tmp&gt;&lt;/ms&gt;</w:t>
+      </w:r>
+      <w:r>
+        <w:rPr>
+          <w:color w:val="000000"/>
+          <w:rtl w:val="0"/>
+        </w:rPr>
+        <w:t xml:space="preserve"> affin quelle ne vienne poinct de gaillardisse</w:t>
       </w:r>
       <w:r>
         <w:rPr>
@@ -1605,7 +1788,41 @@
           <w:color w:val="000000"/>
           <w:rtl w:val="0"/>
         </w:rPr>
-        <w:t xml:space="preserve">lopins dans leur cages Le </w:t>
+        <w:t xml:space="preserve">lopins dans leur </w:t>
+      </w:r>
+      <w:r>
+        <w:rPr>
+          <w:rFonts w:ascii="Courier New" w:cs="Courier New" w:eastAsia="Courier New" w:hAnsi="Courier New"/>
+          <w:color w:val="0000ff"/>
+          <w:sz w:val="18"/>
+          <w:szCs w:val="18"/>
+          <w:rtl w:val="0"/>
+        </w:rPr>
+        <w:t xml:space="preserve">&lt;tl&gt;</w:t>
+      </w:r>
+      <w:r>
+        <w:rPr>
+          <w:color w:val="000000"/>
+          <w:rtl w:val="0"/>
+        </w:rPr>
+        <w:t xml:space="preserve">cages</w:t>
+      </w:r>
+      <w:r>
+        <w:rPr>
+          <w:rFonts w:ascii="Courier New" w:cs="Courier New" w:eastAsia="Courier New" w:hAnsi="Courier New"/>
+          <w:color w:val="0000ff"/>
+          <w:sz w:val="18"/>
+          <w:szCs w:val="18"/>
+          <w:rtl w:val="0"/>
+        </w:rPr>
+        <w:t xml:space="preserve">&lt;/tl&gt;</w:t>
+      </w:r>
+      <w:r>
+        <w:rPr>
+          <w:color w:val="000000"/>
+          <w:rtl w:val="0"/>
+        </w:rPr>
+        <w:t xml:space="preserve"> Le </w:t>
       </w:r>
       <w:r>
         <w:rPr>
@@ -1776,7 +1993,41 @@
           <w:color w:val="000000"/>
           <w:rtl w:val="0"/>
         </w:rPr>
-        <w:t xml:space="preserve"> Cest oiseau est fort simple </w:t>
+        <w:t xml:space="preserve"> Cest </w:t>
+      </w:r>
+      <w:r>
+        <w:rPr>
+          <w:rFonts w:ascii="Courier New" w:cs="Courier New" w:eastAsia="Courier New" w:hAnsi="Courier New"/>
+          <w:color w:val="0000ff"/>
+          <w:sz w:val="18"/>
+          <w:szCs w:val="18"/>
+          <w:rtl w:val="0"/>
+        </w:rPr>
+        <w:t xml:space="preserve">&lt;al&gt;</w:t>
+      </w:r>
+      <w:r>
+        <w:rPr>
+          <w:color w:val="000000"/>
+          <w:rtl w:val="0"/>
+        </w:rPr>
+        <w:t xml:space="preserve">oiseau</w:t>
+      </w:r>
+      <w:r>
+        <w:rPr>
+          <w:rFonts w:ascii="Courier New" w:cs="Courier New" w:eastAsia="Courier New" w:hAnsi="Courier New"/>
+          <w:color w:val="0000ff"/>
+          <w:sz w:val="18"/>
+          <w:szCs w:val="18"/>
+          <w:rtl w:val="0"/>
+        </w:rPr>
+        <w:t xml:space="preserve">&lt;/al&gt;</w:t>
+      </w:r>
+      <w:r>
+        <w:rPr>
+          <w:color w:val="000000"/>
+          <w:rtl w:val="0"/>
+        </w:rPr>
+        <w:t xml:space="preserve"> est fort simple </w:t>
       </w:r>
       <w:r>
         <w:rPr>
@@ -1825,7 +2076,41 @@
           <w:color w:val="000000"/>
           <w:rtl w:val="0"/>
         </w:rPr>
-        <w:t xml:space="preserve">aultrefois donne conge a deulx qui a divers jours revindrent</w:t>
+        <w:t xml:space="preserve">aultrefois donne conge a deulx qui </w:t>
+      </w:r>
+      <w:r>
+        <w:rPr>
+          <w:rFonts w:ascii="Courier New" w:cs="Courier New" w:eastAsia="Courier New" w:hAnsi="Courier New"/>
+          <w:color w:val="0000ff"/>
+          <w:sz w:val="18"/>
+          <w:szCs w:val="18"/>
+          <w:rtl w:val="0"/>
+        </w:rPr>
+        <w:t xml:space="preserve">&lt;tmp&gt;</w:t>
+      </w:r>
+      <w:r>
+        <w:rPr>
+          <w:color w:val="000000"/>
+          <w:rtl w:val="0"/>
+        </w:rPr>
+        <w:t xml:space="preserve">a divers jours</w:t>
+      </w:r>
+      <w:r>
+        <w:rPr>
+          <w:rFonts w:ascii="Courier New" w:cs="Courier New" w:eastAsia="Courier New" w:hAnsi="Courier New"/>
+          <w:color w:val="0000ff"/>
+          <w:sz w:val="18"/>
+          <w:szCs w:val="18"/>
+          <w:rtl w:val="0"/>
+        </w:rPr>
+        <w:t xml:space="preserve">&lt;/tmp&gt;</w:t>
+      </w:r>
+      <w:r>
+        <w:rPr>
+          <w:color w:val="000000"/>
+          <w:rtl w:val="0"/>
+        </w:rPr>
+        <w:t xml:space="preserve"> revindrent</w:t>
       </w:r>
       <w:r>
         <w:rPr>
@@ -1943,17 +2228,51 @@
           <w:color w:val="000000"/>
           <w:rtl w:val="0"/>
         </w:rPr>
-        <w:t xml:space="preserve">il fault piler des </w:t>
-      </w:r>
-      <w:r>
-        <w:rPr>
-          <w:rFonts w:ascii="Courier New" w:cs="Courier New" w:eastAsia="Courier New" w:hAnsi="Courier New"/>
-          <w:color w:val="0000ff"/>
-          <w:sz w:val="18"/>
-          <w:szCs w:val="18"/>
-          <w:rtl w:val="0"/>
-        </w:rPr>
-        <w:t xml:space="preserve">&lt;m&gt;</w:t>
+        <w:t xml:space="preserve">il fault </w:t>
+      </w:r>
+      <w:r>
+        <w:rPr>
+          <w:rFonts w:ascii="Courier New" w:cs="Courier New" w:eastAsia="Courier New" w:hAnsi="Courier New"/>
+          <w:color w:val="0000ff"/>
+          <w:sz w:val="18"/>
+          <w:szCs w:val="18"/>
+          <w:rtl w:val="0"/>
+        </w:rPr>
+        <w:t xml:space="preserve">&lt;tl&gt;</w:t>
+      </w:r>
+      <w:r>
+        <w:rPr>
+          <w:color w:val="000000"/>
+          <w:rtl w:val="0"/>
+        </w:rPr>
+        <w:t xml:space="preserve">piler</w:t>
+      </w:r>
+      <w:r>
+        <w:rPr>
+          <w:rFonts w:ascii="Courier New" w:cs="Courier New" w:eastAsia="Courier New" w:hAnsi="Courier New"/>
+          <w:color w:val="0000ff"/>
+          <w:sz w:val="18"/>
+          <w:szCs w:val="18"/>
+          <w:rtl w:val="0"/>
+        </w:rPr>
+        <w:t xml:space="preserve">&lt;/tl&gt;</w:t>
+      </w:r>
+      <w:r>
+        <w:rPr>
+          <w:color w:val="000000"/>
+          <w:rtl w:val="0"/>
+        </w:rPr>
+        <w:t xml:space="preserve"> des </w:t>
+      </w:r>
+      <w:r>
+        <w:rPr>
+          <w:rFonts w:ascii="Courier New" w:cs="Courier New" w:eastAsia="Courier New" w:hAnsi="Courier New"/>
+          <w:color w:val="0000ff"/>
+          <w:sz w:val="18"/>
+          <w:szCs w:val="18"/>
+          <w:rtl w:val="0"/>
+        </w:rPr>
+        <w:t xml:space="preserve">&lt;m&gt;&lt;pa&gt;</w:t>
       </w:r>
       <w:r>
         <w:rPr>
@@ -1970,7 +2289,7 @@
           <w:szCs w:val="18"/>
           <w:rtl w:val="0"/>
         </w:rPr>
-        <w:t xml:space="preserve">&lt;/m&gt;</w:t>
+        <w:t xml:space="preserve">&lt;/pa&gt;&lt;/m&gt;</w:t>
       </w:r>
       <w:r>
         <w:rPr>
@@ -2004,7 +2323,37 @@
           <w:color w:val="000000"/>
           <w:rtl w:val="0"/>
         </w:rPr>
-        <w:t xml:space="preserve">e la mie</w:t>
+        <w:t xml:space="preserve">e la </w:t>
+      </w:r>
+      <w:r>
+        <w:rPr>
+          <w:rFonts w:ascii="Courier New" w:cs="Courier New" w:eastAsia="Courier New" w:hAnsi="Courier New"/>
+          <w:strike w:val="0"/>
+          <w:color w:val="0000ff"/>
+          <w:sz w:val="18"/>
+          <w:szCs w:val="18"/>
+          <w:rtl w:val="0"/>
+        </w:rPr>
+        <w:t xml:space="preserve">&lt;m&gt;</w:t>
+      </w:r>
+      <w:r>
+        <w:rPr>
+          <w:strike w:val="0"/>
+          <w:color w:val="000000"/>
+          <w:rtl w:val="0"/>
+        </w:rPr>
+        <w:t xml:space="preserve">mie</w:t>
+      </w:r>
+      <w:r>
+        <w:rPr>
+          <w:rFonts w:ascii="Courier New" w:cs="Courier New" w:eastAsia="Courier New" w:hAnsi="Courier New"/>
+          <w:strike w:val="0"/>
+          <w:color w:val="0000ff"/>
+          <w:sz w:val="18"/>
+          <w:szCs w:val="18"/>
+          <w:rtl w:val="0"/>
+        </w:rPr>
+        <w:t xml:space="preserve">&lt;/m&gt;</w:t>
       </w:r>
       <w:r>
         <w:rPr>
@@ -2025,6 +2374,16 @@
       <w:r>
         <w:rPr>
           <w:rFonts w:ascii="Courier New" w:cs="Courier New" w:eastAsia="Courier New" w:hAnsi="Courier New"/>
+          <w:color w:val="0000ff"/>
+          <w:sz w:val="18"/>
+          <w:szCs w:val="18"/>
+          <w:rtl w:val="0"/>
+        </w:rPr>
+        <w:t xml:space="preserve">&lt;m&gt;</w:t>
+      </w:r>
+      <w:r>
+        <w:rPr>
+          <w:rFonts w:ascii="Courier New" w:cs="Courier New" w:eastAsia="Courier New" w:hAnsi="Courier New"/>
           <w:color w:val="7f6000"/>
           <w:sz w:val="18"/>
           <w:szCs w:val="18"/>
@@ -2036,33 +2395,7 @@
         <w:rPr>
           <w:rtl w:val="0"/>
         </w:rPr>
-        <w:t xml:space="preserve">fort petit de </w:t>
-      </w:r>
-      <w:r>
-        <w:rPr>
-          <w:rFonts w:ascii="Courier New" w:cs="Courier New" w:eastAsia="Courier New" w:hAnsi="Courier New"/>
-          <w:color w:val="0000ff"/>
-          <w:sz w:val="18"/>
-          <w:szCs w:val="18"/>
-          <w:rtl w:val="0"/>
-        </w:rPr>
-        <w:t xml:space="preserve">&lt;m&gt;</w:t>
-      </w:r>
-      <w:r>
-        <w:rPr>
-          <w:rtl w:val="0"/>
-        </w:rPr>
-        <w:t xml:space="preserve">mie</w:t>
-      </w:r>
-      <w:r>
-        <w:rPr>
-          <w:rFonts w:ascii="Courier New" w:cs="Courier New" w:eastAsia="Courier New" w:hAnsi="Courier New"/>
-          <w:color w:val="0000ff"/>
-          <w:sz w:val="18"/>
-          <w:szCs w:val="18"/>
-          <w:rtl w:val="0"/>
-        </w:rPr>
-        <w:t xml:space="preserve">&lt;/m&gt;</w:t>
+        <w:t xml:space="preserve">fort petit de mie</w:t>
       </w:r>
       <w:r>
         <w:rPr>
@@ -2086,26 +2419,7 @@
           <w:color w:val="000000"/>
           <w:rtl w:val="0"/>
         </w:rPr>
-        <w:t xml:space="preserve">de </w:t>
-      </w:r>
-      <w:r>
-        <w:rPr>
-          <w:rFonts w:ascii="Courier New" w:cs="Courier New" w:eastAsia="Courier New" w:hAnsi="Courier New"/>
-          <w:strike w:val="0"/>
-          <w:color w:val="0000ff"/>
-          <w:sz w:val="18"/>
-          <w:szCs w:val="18"/>
-          <w:rtl w:val="0"/>
-        </w:rPr>
-        <w:t xml:space="preserve">&lt;m&gt;</w:t>
-      </w:r>
-      <w:r>
-        <w:rPr>
-          <w:strike w:val="0"/>
-          <w:color w:val="000000"/>
-          <w:rtl w:val="0"/>
-        </w:rPr>
-        <w:t xml:space="preserve">pain</w:t>
+        <w:t xml:space="preserve">de pain</w:t>
       </w:r>
       <w:r>
         <w:rPr>
@@ -2190,17 +2504,34 @@
           <w:color w:val="000000"/>
           <w:rtl w:val="0"/>
         </w:rPr>
-        <w:t xml:space="preserve">graine de lettue</w:t>
-      </w:r>
-      <w:r>
-        <w:rPr>
-          <w:rFonts w:ascii="Courier New" w:cs="Courier New" w:eastAsia="Courier New" w:hAnsi="Courier New"/>
-          <w:color w:val="0000ff"/>
-          <w:sz w:val="18"/>
-          <w:szCs w:val="18"/>
-          <w:rtl w:val="0"/>
-        </w:rPr>
-        <w:t xml:space="preserve">&lt;/m&gt;</w:t>
+        <w:t xml:space="preserve">graine de </w:t>
+      </w:r>
+      <w:r>
+        <w:rPr>
+          <w:rFonts w:ascii="Courier New" w:cs="Courier New" w:eastAsia="Courier New" w:hAnsi="Courier New"/>
+          <w:color w:val="0000ff"/>
+          <w:sz w:val="18"/>
+          <w:szCs w:val="18"/>
+          <w:rtl w:val="0"/>
+        </w:rPr>
+        <w:t xml:space="preserve">&lt;pa&gt;</w:t>
+      </w:r>
+      <w:r>
+        <w:rPr>
+          <w:color w:val="000000"/>
+          <w:rtl w:val="0"/>
+        </w:rPr>
+        <w:t xml:space="preserve">lettue</w:t>
+      </w:r>
+      <w:r>
+        <w:rPr>
+          <w:rFonts w:ascii="Courier New" w:cs="Courier New" w:eastAsia="Courier New" w:hAnsi="Courier New"/>
+          <w:color w:val="0000ff"/>
+          <w:sz w:val="18"/>
+          <w:szCs w:val="18"/>
+          <w:rtl w:val="0"/>
+        </w:rPr>
+        <w:t xml:space="preserve">&lt;/pa&gt;&lt;/m&gt;</w:t>
       </w:r>
       <w:r>
         <w:rPr>
@@ -2224,17 +2555,34 @@
           <w:color w:val="000000"/>
           <w:rtl w:val="0"/>
         </w:rPr>
-        <w:t xml:space="preserve">graine de chenevi</w:t>
-      </w:r>
-      <w:r>
-        <w:rPr>
-          <w:rFonts w:ascii="Courier New" w:cs="Courier New" w:eastAsia="Courier New" w:hAnsi="Courier New"/>
-          <w:color w:val="0000ff"/>
-          <w:sz w:val="18"/>
-          <w:szCs w:val="18"/>
-          <w:rtl w:val="0"/>
-        </w:rPr>
-        <w:t xml:space="preserve">&lt;/m&gt;</w:t>
+        <w:t xml:space="preserve">graine de </w:t>
+      </w:r>
+      <w:r>
+        <w:rPr>
+          <w:rFonts w:ascii="Courier New" w:cs="Courier New" w:eastAsia="Courier New" w:hAnsi="Courier New"/>
+          <w:color w:val="0000ff"/>
+          <w:sz w:val="18"/>
+          <w:szCs w:val="18"/>
+          <w:rtl w:val="0"/>
+        </w:rPr>
+        <w:t xml:space="preserve">&lt;pa&gt;</w:t>
+      </w:r>
+      <w:r>
+        <w:rPr>
+          <w:color w:val="000000"/>
+          <w:rtl w:val="0"/>
+        </w:rPr>
+        <w:t xml:space="preserve">chenevi</w:t>
+      </w:r>
+      <w:r>
+        <w:rPr>
+          <w:rFonts w:ascii="Courier New" w:cs="Courier New" w:eastAsia="Courier New" w:hAnsi="Courier New"/>
+          <w:color w:val="0000ff"/>
+          <w:sz w:val="18"/>
+          <w:szCs w:val="18"/>
+          <w:rtl w:val="0"/>
+        </w:rPr>
+        <w:t xml:space="preserve">&lt;/pa&gt;&lt;/m&gt;</w:t>
       </w:r>
       <w:r>
         <w:rPr>
@@ -2334,7 +2682,7 @@
           <w:szCs w:val="18"/>
           <w:rtl w:val="0"/>
         </w:rPr>
-        <w:t xml:space="preserve">&lt;m&gt;</w:t>
+        <w:t xml:space="preserve">&lt;m&gt;&lt;pa&gt;</w:t>
       </w:r>
       <w:r>
         <w:rPr>
@@ -2351,7 +2699,7 @@
           <w:szCs w:val="18"/>
           <w:rtl w:val="0"/>
         </w:rPr>
-        <w:t xml:space="preserve">&lt;/m&gt;</w:t>
+        <w:t xml:space="preserve">&lt;/pa&gt;&lt;/m&gt;</w:t>
       </w:r>
       <w:r>
         <w:rPr>
@@ -5795,606 +6143,6 @@
         </w:rPr>
         <w:t xml:space="preserve">&lt;/div&gt;</w:t>
       </w:r>
-      <w:r>
-        <w:rPr>
-          <w:rtl w:val="0"/>
-        </w:rPr>
-      </w:r>
-    </w:p>
-    <w:p>
-      <w:pPr>
-        <w:keepNext w:val="0"/>
-        <w:keepLines w:val="0"/>
-        <w:widowControl w:val="0"/>
-        <w:pBdr>
-          <w:top w:space="0" w:sz="0" w:val="nil"/>
-          <w:left w:space="0" w:sz="0" w:val="nil"/>
-          <w:bottom w:space="0" w:sz="0" w:val="nil"/>
-          <w:right w:space="0" w:sz="0" w:val="nil"/>
-          <w:between w:space="0" w:sz="0" w:val="nil"/>
-        </w:pBdr>
-        <w:shd w:fill="auto" w:val="clear"/>
-        <w:contextualSpacing w:val="0"/>
-        <w:rPr>
-          <w:color w:val="000000"/>
-        </w:rPr>
-      </w:pPr>
-      <w:r>
-        <w:rPr>
-          <w:rtl w:val="0"/>
-        </w:rPr>
-      </w:r>
-    </w:p>
-    <w:p>
-      <w:pPr>
-        <w:keepNext w:val="0"/>
-        <w:keepLines w:val="0"/>
-        <w:widowControl w:val="0"/>
-        <w:pBdr>
-          <w:top w:space="0" w:sz="0" w:val="nil"/>
-          <w:left w:space="0" w:sz="0" w:val="nil"/>
-          <w:bottom w:space="0" w:sz="0" w:val="nil"/>
-          <w:right w:space="0" w:sz="0" w:val="nil"/>
-          <w:between w:space="0" w:sz="0" w:val="nil"/>
-        </w:pBdr>
-        <w:shd w:fill="auto" w:val="clear"/>
-        <w:contextualSpacing w:val="0"/>
-        <w:rPr>
-          <w:color w:val="000000"/>
-        </w:rPr>
-      </w:pPr>
-      <w:r>
-        <w:rPr>
-          <w:rtl w:val="0"/>
-        </w:rPr>
-      </w:r>
-    </w:p>
-    <w:p>
-      <w:pPr>
-        <w:keepNext w:val="0"/>
-        <w:keepLines w:val="0"/>
-        <w:widowControl w:val="0"/>
-        <w:pBdr>
-          <w:top w:space="0" w:sz="0" w:val="nil"/>
-          <w:left w:space="0" w:sz="0" w:val="nil"/>
-          <w:bottom w:space="0" w:sz="0" w:val="nil"/>
-          <w:right w:space="0" w:sz="0" w:val="nil"/>
-          <w:between w:space="0" w:sz="0" w:val="nil"/>
-        </w:pBdr>
-        <w:shd w:fill="auto" w:val="clear"/>
-        <w:contextualSpacing w:val="0"/>
-        <w:rPr>
-          <w:color w:val="000000"/>
-        </w:rPr>
-      </w:pPr>
-      <w:r>
-        <w:rPr>
-          <w:rtl w:val="0"/>
-        </w:rPr>
-      </w:r>
-    </w:p>
-    <w:p>
-      <w:pPr>
-        <w:keepNext w:val="0"/>
-        <w:keepLines w:val="0"/>
-        <w:widowControl w:val="0"/>
-        <w:pBdr>
-          <w:top w:space="0" w:sz="0" w:val="nil"/>
-          <w:left w:space="0" w:sz="0" w:val="nil"/>
-          <w:bottom w:space="0" w:sz="0" w:val="nil"/>
-          <w:right w:space="0" w:sz="0" w:val="nil"/>
-          <w:between w:space="0" w:sz="0" w:val="nil"/>
-        </w:pBdr>
-        <w:shd w:fill="auto" w:val="clear"/>
-        <w:contextualSpacing w:val="0"/>
-        <w:rPr>
-          <w:color w:val="000000"/>
-        </w:rPr>
-      </w:pPr>
-      <w:r>
-        <w:rPr>
-          <w:rtl w:val="0"/>
-        </w:rPr>
-      </w:r>
-    </w:p>
-    <w:p>
-      <w:pPr>
-        <w:keepNext w:val="0"/>
-        <w:keepLines w:val="0"/>
-        <w:widowControl w:val="0"/>
-        <w:pBdr>
-          <w:top w:space="0" w:sz="0" w:val="nil"/>
-          <w:left w:space="0" w:sz="0" w:val="nil"/>
-          <w:bottom w:space="0" w:sz="0" w:val="nil"/>
-          <w:right w:space="0" w:sz="0" w:val="nil"/>
-          <w:between w:space="0" w:sz="0" w:val="nil"/>
-        </w:pBdr>
-        <w:shd w:fill="auto" w:val="clear"/>
-        <w:contextualSpacing w:val="0"/>
-        <w:rPr>
-          <w:color w:val="000000"/>
-        </w:rPr>
-      </w:pPr>
-      <w:r>
-        <w:rPr>
-          <w:rtl w:val="0"/>
-        </w:rPr>
-      </w:r>
-    </w:p>
-    <w:p>
-      <w:pPr>
-        <w:keepNext w:val="0"/>
-        <w:keepLines w:val="0"/>
-        <w:widowControl w:val="0"/>
-        <w:pBdr>
-          <w:top w:space="0" w:sz="0" w:val="nil"/>
-          <w:left w:space="0" w:sz="0" w:val="nil"/>
-          <w:bottom w:space="0" w:sz="0" w:val="nil"/>
-          <w:right w:space="0" w:sz="0" w:val="nil"/>
-          <w:between w:space="0" w:sz="0" w:val="nil"/>
-        </w:pBdr>
-        <w:shd w:fill="auto" w:val="clear"/>
-        <w:contextualSpacing w:val="0"/>
-        <w:rPr>
-          <w:color w:val="000000"/>
-        </w:rPr>
-      </w:pPr>
-      <w:r>
-        <w:rPr>
-          <w:rtl w:val="0"/>
-        </w:rPr>
-      </w:r>
-    </w:p>
-    <w:p>
-      <w:pPr>
-        <w:keepNext w:val="0"/>
-        <w:keepLines w:val="0"/>
-        <w:widowControl w:val="0"/>
-        <w:pBdr>
-          <w:top w:space="0" w:sz="0" w:val="nil"/>
-          <w:left w:space="0" w:sz="0" w:val="nil"/>
-          <w:bottom w:space="0" w:sz="0" w:val="nil"/>
-          <w:right w:space="0" w:sz="0" w:val="nil"/>
-          <w:between w:space="0" w:sz="0" w:val="nil"/>
-        </w:pBdr>
-        <w:shd w:fill="auto" w:val="clear"/>
-        <w:contextualSpacing w:val="0"/>
-        <w:rPr>
-          <w:color w:val="000000"/>
-        </w:rPr>
-      </w:pPr>
-      <w:r>
-        <w:rPr>
-          <w:rtl w:val="0"/>
-        </w:rPr>
-      </w:r>
-    </w:p>
-    <w:p>
-      <w:pPr>
-        <w:keepNext w:val="0"/>
-        <w:keepLines w:val="0"/>
-        <w:widowControl w:val="0"/>
-        <w:pBdr>
-          <w:top w:space="0" w:sz="0" w:val="nil"/>
-          <w:left w:space="0" w:sz="0" w:val="nil"/>
-          <w:bottom w:space="0" w:sz="0" w:val="nil"/>
-          <w:right w:space="0" w:sz="0" w:val="nil"/>
-          <w:between w:space="0" w:sz="0" w:val="nil"/>
-        </w:pBdr>
-        <w:shd w:fill="auto" w:val="clear"/>
-        <w:contextualSpacing w:val="0"/>
-        <w:rPr>
-          <w:color w:val="000000"/>
-        </w:rPr>
-      </w:pPr>
-      <w:r>
-        <w:rPr>
-          <w:rtl w:val="0"/>
-        </w:rPr>
-      </w:r>
-    </w:p>
-    <w:p>
-      <w:pPr>
-        <w:keepNext w:val="0"/>
-        <w:keepLines w:val="0"/>
-        <w:widowControl w:val="0"/>
-        <w:pBdr>
-          <w:top w:space="0" w:sz="0" w:val="nil"/>
-          <w:left w:space="0" w:sz="0" w:val="nil"/>
-          <w:bottom w:space="0" w:sz="0" w:val="nil"/>
-          <w:right w:space="0" w:sz="0" w:val="nil"/>
-          <w:between w:space="0" w:sz="0" w:val="nil"/>
-        </w:pBdr>
-        <w:shd w:fill="auto" w:val="clear"/>
-        <w:contextualSpacing w:val="0"/>
-        <w:rPr>
-          <w:color w:val="000000"/>
-        </w:rPr>
-      </w:pPr>
-      <w:r>
-        <w:rPr>
-          <w:rtl w:val="0"/>
-        </w:rPr>
-      </w:r>
-    </w:p>
-    <w:p>
-      <w:pPr>
-        <w:keepNext w:val="0"/>
-        <w:keepLines w:val="0"/>
-        <w:widowControl w:val="0"/>
-        <w:pBdr>
-          <w:top w:space="0" w:sz="0" w:val="nil"/>
-          <w:left w:space="0" w:sz="0" w:val="nil"/>
-          <w:bottom w:space="0" w:sz="0" w:val="nil"/>
-          <w:right w:space="0" w:sz="0" w:val="nil"/>
-          <w:between w:space="0" w:sz="0" w:val="nil"/>
-        </w:pBdr>
-        <w:shd w:fill="auto" w:val="clear"/>
-        <w:contextualSpacing w:val="0"/>
-        <w:rPr>
-          <w:color w:val="000000"/>
-        </w:rPr>
-      </w:pPr>
-      <w:r>
-        <w:rPr>
-          <w:rtl w:val="0"/>
-        </w:rPr>
-      </w:r>
-    </w:p>
-    <w:p>
-      <w:pPr>
-        <w:keepNext w:val="0"/>
-        <w:keepLines w:val="0"/>
-        <w:widowControl w:val="0"/>
-        <w:pBdr>
-          <w:top w:space="0" w:sz="0" w:val="nil"/>
-          <w:left w:space="0" w:sz="0" w:val="nil"/>
-          <w:bottom w:space="0" w:sz="0" w:val="nil"/>
-          <w:right w:space="0" w:sz="0" w:val="nil"/>
-          <w:between w:space="0" w:sz="0" w:val="nil"/>
-        </w:pBdr>
-        <w:shd w:fill="auto" w:val="clear"/>
-        <w:contextualSpacing w:val="0"/>
-        <w:rPr>
-          <w:color w:val="000000"/>
-        </w:rPr>
-      </w:pPr>
-      <w:r>
-        <w:rPr>
-          <w:rtl w:val="0"/>
-        </w:rPr>
-      </w:r>
-    </w:p>
-    <w:p>
-      <w:pPr>
-        <w:keepNext w:val="0"/>
-        <w:keepLines w:val="0"/>
-        <w:widowControl w:val="0"/>
-        <w:pBdr>
-          <w:top w:space="0" w:sz="0" w:val="nil"/>
-          <w:left w:space="0" w:sz="0" w:val="nil"/>
-          <w:bottom w:space="0" w:sz="0" w:val="nil"/>
-          <w:right w:space="0" w:sz="0" w:val="nil"/>
-          <w:between w:space="0" w:sz="0" w:val="nil"/>
-        </w:pBdr>
-        <w:shd w:fill="auto" w:val="clear"/>
-        <w:contextualSpacing w:val="0"/>
-        <w:rPr>
-          <w:color w:val="000000"/>
-        </w:rPr>
-      </w:pPr>
-      <w:r>
-        <w:rPr>
-          <w:rtl w:val="0"/>
-        </w:rPr>
-      </w:r>
-    </w:p>
-    <w:p>
-      <w:pPr>
-        <w:keepNext w:val="0"/>
-        <w:keepLines w:val="0"/>
-        <w:widowControl w:val="0"/>
-        <w:pBdr>
-          <w:top w:space="0" w:sz="0" w:val="nil"/>
-          <w:left w:space="0" w:sz="0" w:val="nil"/>
-          <w:bottom w:space="0" w:sz="0" w:val="nil"/>
-          <w:right w:space="0" w:sz="0" w:val="nil"/>
-          <w:between w:space="0" w:sz="0" w:val="nil"/>
-        </w:pBdr>
-        <w:shd w:fill="auto" w:val="clear"/>
-        <w:contextualSpacing w:val="0"/>
-        <w:rPr>
-          <w:color w:val="000000"/>
-        </w:rPr>
-      </w:pPr>
-      <w:r>
-        <w:rPr>
-          <w:rtl w:val="0"/>
-        </w:rPr>
-      </w:r>
-    </w:p>
-    <w:p>
-      <w:pPr>
-        <w:keepNext w:val="0"/>
-        <w:keepLines w:val="0"/>
-        <w:widowControl w:val="0"/>
-        <w:pBdr>
-          <w:top w:space="0" w:sz="0" w:val="nil"/>
-          <w:left w:space="0" w:sz="0" w:val="nil"/>
-          <w:bottom w:space="0" w:sz="0" w:val="nil"/>
-          <w:right w:space="0" w:sz="0" w:val="nil"/>
-          <w:between w:space="0" w:sz="0" w:val="nil"/>
-        </w:pBdr>
-        <w:shd w:fill="auto" w:val="clear"/>
-        <w:contextualSpacing w:val="0"/>
-        <w:rPr>
-          <w:color w:val="000000"/>
-        </w:rPr>
-      </w:pPr>
-      <w:r>
-        <w:rPr>
-          <w:rtl w:val="0"/>
-        </w:rPr>
-      </w:r>
-    </w:p>
-    <w:p>
-      <w:pPr>
-        <w:keepNext w:val="0"/>
-        <w:keepLines w:val="0"/>
-        <w:widowControl w:val="0"/>
-        <w:pBdr>
-          <w:top w:space="0" w:sz="0" w:val="nil"/>
-          <w:left w:space="0" w:sz="0" w:val="nil"/>
-          <w:bottom w:space="0" w:sz="0" w:val="nil"/>
-          <w:right w:space="0" w:sz="0" w:val="nil"/>
-          <w:between w:space="0" w:sz="0" w:val="nil"/>
-        </w:pBdr>
-        <w:shd w:fill="auto" w:val="clear"/>
-        <w:contextualSpacing w:val="0"/>
-        <w:rPr>
-          <w:color w:val="000000"/>
-        </w:rPr>
-      </w:pPr>
-      <w:r>
-        <w:rPr>
-          <w:rtl w:val="0"/>
-        </w:rPr>
-      </w:r>
-    </w:p>
-    <w:p>
-      <w:pPr>
-        <w:keepNext w:val="0"/>
-        <w:keepLines w:val="0"/>
-        <w:widowControl w:val="0"/>
-        <w:pBdr>
-          <w:top w:space="0" w:sz="0" w:val="nil"/>
-          <w:left w:space="0" w:sz="0" w:val="nil"/>
-          <w:bottom w:space="0" w:sz="0" w:val="nil"/>
-          <w:right w:space="0" w:sz="0" w:val="nil"/>
-          <w:between w:space="0" w:sz="0" w:val="nil"/>
-        </w:pBdr>
-        <w:shd w:fill="auto" w:val="clear"/>
-        <w:contextualSpacing w:val="0"/>
-        <w:rPr>
-          <w:color w:val="000000"/>
-        </w:rPr>
-      </w:pPr>
-      <w:r>
-        <w:rPr>
-          <w:rtl w:val="0"/>
-        </w:rPr>
-      </w:r>
-    </w:p>
-    <w:p>
-      <w:pPr>
-        <w:keepNext w:val="0"/>
-        <w:keepLines w:val="0"/>
-        <w:widowControl w:val="0"/>
-        <w:pBdr>
-          <w:top w:space="0" w:sz="0" w:val="nil"/>
-          <w:left w:space="0" w:sz="0" w:val="nil"/>
-          <w:bottom w:space="0" w:sz="0" w:val="nil"/>
-          <w:right w:space="0" w:sz="0" w:val="nil"/>
-          <w:between w:space="0" w:sz="0" w:val="nil"/>
-        </w:pBdr>
-        <w:shd w:fill="auto" w:val="clear"/>
-        <w:contextualSpacing w:val="0"/>
-        <w:rPr>
-          <w:color w:val="000000"/>
-        </w:rPr>
-      </w:pPr>
-      <w:r>
-        <w:rPr>
-          <w:rtl w:val="0"/>
-        </w:rPr>
-      </w:r>
-    </w:p>
-    <w:p>
-      <w:pPr>
-        <w:keepNext w:val="0"/>
-        <w:keepLines w:val="0"/>
-        <w:widowControl w:val="0"/>
-        <w:pBdr>
-          <w:top w:space="0" w:sz="0" w:val="nil"/>
-          <w:left w:space="0" w:sz="0" w:val="nil"/>
-          <w:bottom w:space="0" w:sz="0" w:val="nil"/>
-          <w:right w:space="0" w:sz="0" w:val="nil"/>
-          <w:between w:space="0" w:sz="0" w:val="nil"/>
-        </w:pBdr>
-        <w:shd w:fill="auto" w:val="clear"/>
-        <w:contextualSpacing w:val="0"/>
-        <w:rPr>
-          <w:color w:val="000000"/>
-        </w:rPr>
-      </w:pPr>
-      <w:r>
-        <w:rPr>
-          <w:rtl w:val="0"/>
-        </w:rPr>
-      </w:r>
-    </w:p>
-    <w:p>
-      <w:pPr>
-        <w:keepNext w:val="0"/>
-        <w:keepLines w:val="0"/>
-        <w:widowControl w:val="0"/>
-        <w:pBdr>
-          <w:top w:space="0" w:sz="0" w:val="nil"/>
-          <w:left w:space="0" w:sz="0" w:val="nil"/>
-          <w:bottom w:space="0" w:sz="0" w:val="nil"/>
-          <w:right w:space="0" w:sz="0" w:val="nil"/>
-          <w:between w:space="0" w:sz="0" w:val="nil"/>
-        </w:pBdr>
-        <w:shd w:fill="auto" w:val="clear"/>
-        <w:contextualSpacing w:val="0"/>
-        <w:rPr>
-          <w:color w:val="000000"/>
-        </w:rPr>
-      </w:pPr>
-      <w:r>
-        <w:rPr>
-          <w:rtl w:val="0"/>
-        </w:rPr>
-      </w:r>
-    </w:p>
-    <w:p>
-      <w:pPr>
-        <w:keepNext w:val="0"/>
-        <w:keepLines w:val="0"/>
-        <w:widowControl w:val="0"/>
-        <w:pBdr>
-          <w:top w:space="0" w:sz="0" w:val="nil"/>
-          <w:left w:space="0" w:sz="0" w:val="nil"/>
-          <w:bottom w:space="0" w:sz="0" w:val="nil"/>
-          <w:right w:space="0" w:sz="0" w:val="nil"/>
-          <w:between w:space="0" w:sz="0" w:val="nil"/>
-        </w:pBdr>
-        <w:shd w:fill="auto" w:val="clear"/>
-        <w:contextualSpacing w:val="0"/>
-        <w:rPr>
-          <w:color w:val="000000"/>
-        </w:rPr>
-      </w:pPr>
-      <w:r>
-        <w:rPr>
-          <w:rtl w:val="0"/>
-        </w:rPr>
-      </w:r>
-    </w:p>
-    <w:p>
-      <w:pPr>
-        <w:keepNext w:val="0"/>
-        <w:keepLines w:val="0"/>
-        <w:widowControl w:val="0"/>
-        <w:pBdr>
-          <w:top w:space="0" w:sz="0" w:val="nil"/>
-          <w:left w:space="0" w:sz="0" w:val="nil"/>
-          <w:bottom w:space="0" w:sz="0" w:val="nil"/>
-          <w:right w:space="0" w:sz="0" w:val="nil"/>
-          <w:between w:space="0" w:sz="0" w:val="nil"/>
-        </w:pBdr>
-        <w:shd w:fill="auto" w:val="clear"/>
-        <w:contextualSpacing w:val="0"/>
-        <w:rPr>
-          <w:color w:val="000000"/>
-        </w:rPr>
-      </w:pPr>
-      <w:r>
-        <w:rPr>
-          <w:rtl w:val="0"/>
-        </w:rPr>
-      </w:r>
-    </w:p>
-    <w:p>
-      <w:pPr>
-        <w:keepNext w:val="0"/>
-        <w:keepLines w:val="0"/>
-        <w:widowControl w:val="0"/>
-        <w:pBdr>
-          <w:top w:space="0" w:sz="0" w:val="nil"/>
-          <w:left w:space="0" w:sz="0" w:val="nil"/>
-          <w:bottom w:space="0" w:sz="0" w:val="nil"/>
-          <w:right w:space="0" w:sz="0" w:val="nil"/>
-          <w:between w:space="0" w:sz="0" w:val="nil"/>
-        </w:pBdr>
-        <w:shd w:fill="auto" w:val="clear"/>
-        <w:contextualSpacing w:val="0"/>
-        <w:rPr>
-          <w:color w:val="000000"/>
-        </w:rPr>
-      </w:pPr>
-      <w:r>
-        <w:rPr>
-          <w:rtl w:val="0"/>
-        </w:rPr>
-      </w:r>
-    </w:p>
-    <w:p>
-      <w:pPr>
-        <w:keepNext w:val="0"/>
-        <w:keepLines w:val="0"/>
-        <w:widowControl w:val="0"/>
-        <w:pBdr>
-          <w:top w:space="0" w:sz="0" w:val="nil"/>
-          <w:left w:space="0" w:sz="0" w:val="nil"/>
-          <w:bottom w:space="0" w:sz="0" w:val="nil"/>
-          <w:right w:space="0" w:sz="0" w:val="nil"/>
-          <w:between w:space="0" w:sz="0" w:val="nil"/>
-        </w:pBdr>
-        <w:shd w:fill="auto" w:val="clear"/>
-        <w:contextualSpacing w:val="0"/>
-        <w:rPr>
-          <w:color w:val="000000"/>
-        </w:rPr>
-      </w:pPr>
-      <w:r>
-        <w:rPr>
-          <w:rtl w:val="0"/>
-        </w:rPr>
-      </w:r>
-    </w:p>
-    <w:p>
-      <w:pPr>
-        <w:keepNext w:val="0"/>
-        <w:keepLines w:val="0"/>
-        <w:widowControl w:val="0"/>
-        <w:pBdr>
-          <w:top w:space="0" w:sz="0" w:val="nil"/>
-          <w:left w:space="0" w:sz="0" w:val="nil"/>
-          <w:bottom w:space="0" w:sz="0" w:val="nil"/>
-          <w:right w:space="0" w:sz="0" w:val="nil"/>
-          <w:between w:space="0" w:sz="0" w:val="nil"/>
-        </w:pBdr>
-        <w:shd w:fill="auto" w:val="clear"/>
-        <w:contextualSpacing w:val="0"/>
-        <w:rPr>
-          <w:color w:val="000000"/>
-        </w:rPr>
-      </w:pPr>
-      <w:r>
-        <w:rPr>
-          <w:rtl w:val="0"/>
-        </w:rPr>
-      </w:r>
-    </w:p>
-    <w:p>
-      <w:pPr>
-        <w:keepNext w:val="0"/>
-        <w:keepLines w:val="0"/>
-        <w:widowControl w:val="0"/>
-        <w:pBdr>
-          <w:top w:space="0" w:sz="0" w:val="nil"/>
-          <w:left w:space="0" w:sz="0" w:val="nil"/>
-          <w:bottom w:space="0" w:sz="0" w:val="nil"/>
-          <w:right w:space="0" w:sz="0" w:val="nil"/>
-          <w:between w:space="0" w:sz="0" w:val="nil"/>
-        </w:pBdr>
-        <w:shd w:fill="auto" w:val="clear"/>
-        <w:contextualSpacing w:val="0"/>
-        <w:rPr>
-          <w:color w:val="000000"/>
-        </w:rPr>
-      </w:pPr>
       <w:r>
         <w:rPr>
           <w:rtl w:val="0"/>

--- a/TEMP/input/p050v_SD_++MHS_G3/tc_p050v.docx
+++ b/TEMP/input/p050v_SD_++MHS_G3/tc_p050v.docx
@@ -188,24 +188,7 @@
           <w:szCs w:val="18"/>
           <w:rtl w:val="0"/>
         </w:rPr>
-        <w:t xml:space="preserve">&lt;id&gt;</w:t>
-      </w:r>
-      <w:r>
-        <w:rPr>
-          <w:color w:val="000000"/>
-          <w:rtl w:val="0"/>
-        </w:rPr>
-        <w:t xml:space="preserve">p050v_1</w:t>
-      </w:r>
-      <w:r>
-        <w:rPr>
-          <w:rFonts w:ascii="Courier New" w:cs="Courier New" w:eastAsia="Courier New" w:hAnsi="Courier New"/>
-          <w:color w:val="7f6000"/>
-          <w:sz w:val="18"/>
-          <w:szCs w:val="18"/>
-          <w:rtl w:val="0"/>
-        </w:rPr>
-        <w:t xml:space="preserve">&lt;/id&gt;</w:t>
+        <w:t xml:space="preserve">&lt;id&gt;p050v_1&lt;/id&gt;</w:t>
       </w:r>
       <w:r>
         <w:rPr>
@@ -2835,24 +2818,7 @@
           <w:szCs w:val="18"/>
           <w:rtl w:val="0"/>
         </w:rPr>
-        <w:t xml:space="preserve">&lt;id&gt;</w:t>
-      </w:r>
-      <w:r>
-        <w:rPr>
-          <w:color w:val="000000"/>
-          <w:rtl w:val="0"/>
-        </w:rPr>
-        <w:t xml:space="preserve">p050v_2</w:t>
-      </w:r>
-      <w:r>
-        <w:rPr>
-          <w:rFonts w:ascii="Courier New" w:cs="Courier New" w:eastAsia="Courier New" w:hAnsi="Courier New"/>
-          <w:color w:val="7f6000"/>
-          <w:sz w:val="18"/>
-          <w:szCs w:val="18"/>
-          <w:rtl w:val="0"/>
-        </w:rPr>
-        <w:t xml:space="preserve">&lt;/id&gt;</w:t>
+        <w:t xml:space="preserve">&lt;id&gt;p050v_2&lt;/id&gt;</w:t>
       </w:r>
       <w:r>
         <w:rPr>

--- a/TEMP/input/p050v_SD_++MHS_G3/tc_p050v.docx
+++ b/TEMP/input/p050v_SD_++MHS_G3/tc_p050v.docx
@@ -5122,7 +5122,13 @@
           <w:color w:val="000000"/>
           <w:rtl w:val="0"/>
         </w:rPr>
-        <w:t xml:space="preserve">left-bottom</w:t>
+        <w:t xml:space="preserve">left-</w:t>
+      </w:r>
+      <w:r>
+        <w:rPr>
+          <w:rtl w:val="0"/>
+        </w:rPr>
+        <w:t xml:space="preserve">middle</w:t>
       </w:r>
       <w:r>
         <w:rPr>
@@ -5698,7 +5704,13 @@
           <w:color w:val="000000"/>
           <w:rtl w:val="0"/>
         </w:rPr>
-        <w:t xml:space="preserve">left-bottom</w:t>
+        <w:t xml:space="preserve">left-</w:t>
+      </w:r>
+      <w:r>
+        <w:rPr>
+          <w:rtl w:val="0"/>
+        </w:rPr>
+        <w:t xml:space="preserve">middle</w:t>
       </w:r>
       <w:r>
         <w:rPr>
@@ -6117,7 +6129,7 @@
     </w:p>
     <w:sectPr>
       <w:pgSz w:h="15840" w:w="12240"/>
-      <w:pgMar w:bottom="1440" w:top="1440" w:left="1440" w:right="1440" w:header="0"/>
+      <w:pgMar w:bottom="1440" w:top="1440" w:left="1440" w:right="1440" w:header="0" w:footer="720"/>
       <w:pgNumType w:start="1"/>
     </w:sectPr>
   </w:body>

--- a/TEMP/input/p050v_SD_++MHS_G3/tc_p050v.docx
+++ b/TEMP/input/p050v_SD_++MHS_G3/tc_p050v.docx
@@ -15,7 +15,6 @@
           <w:between w:space="0" w:sz="0" w:val="nil"/>
         </w:pBdr>
         <w:shd w:fill="auto" w:val="clear"/>
-        <w:contextualSpacing w:val="0"/>
         <w:rPr>
           <w:color w:val="000000"/>
         </w:rPr>
@@ -66,7 +65,6 @@
           <w:between w:space="0" w:sz="0" w:val="nil"/>
         </w:pBdr>
         <w:shd w:fill="auto" w:val="clear"/>
-        <w:contextualSpacing w:val="0"/>
         <w:rPr>
           <w:color w:val="000000"/>
         </w:rPr>
@@ -117,7 +115,6 @@
           <w:between w:space="0" w:sz="0" w:val="nil"/>
         </w:pBdr>
         <w:shd w:fill="auto" w:val="clear"/>
-        <w:contextualSpacing w:val="0"/>
         <w:rPr>
           <w:color w:val="000000"/>
         </w:rPr>
@@ -141,7 +138,6 @@
           <w:between w:space="0" w:sz="0" w:val="nil"/>
         </w:pBdr>
         <w:shd w:fill="auto" w:val="clear"/>
-        <w:contextualSpacing w:val="0"/>
         <w:rPr>
           <w:color w:val="000000"/>
         </w:rPr>
@@ -175,7 +171,6 @@
           <w:between w:space="0" w:sz="0" w:val="nil"/>
         </w:pBdr>
         <w:shd w:fill="auto" w:val="clear"/>
-        <w:contextualSpacing w:val="0"/>
         <w:rPr>
           <w:color w:val="000000"/>
         </w:rPr>
@@ -209,7 +204,6 @@
           <w:between w:space="0" w:sz="0" w:val="nil"/>
         </w:pBdr>
         <w:shd w:fill="auto" w:val="clear"/>
-        <w:contextualSpacing w:val="0"/>
         <w:rPr>
           <w:color w:val="000000"/>
         </w:rPr>
@@ -233,7 +227,6 @@
           <w:between w:space="0" w:sz="0" w:val="nil"/>
         </w:pBdr>
         <w:shd w:fill="auto" w:val="clear"/>
-        <w:contextualSpacing w:val="0"/>
         <w:rPr>
           <w:color w:val="000000"/>
         </w:rPr>
@@ -304,7 +297,6 @@
           <w:between w:space="0" w:sz="0" w:val="nil"/>
         </w:pBdr>
         <w:shd w:fill="auto" w:val="clear"/>
-        <w:contextualSpacing w:val="0"/>
         <w:rPr>
           <w:color w:val="000000"/>
         </w:rPr>
@@ -328,7 +320,6 @@
           <w:between w:space="0" w:sz="0" w:val="nil"/>
         </w:pBdr>
         <w:shd w:fill="auto" w:val="clear"/>
-        <w:contextualSpacing w:val="0"/>
         <w:rPr>
           <w:color w:val="000000"/>
           <w:highlight w:val="white"/>
@@ -476,7 +467,6 @@
           <w:between w:space="0" w:sz="0" w:val="nil"/>
         </w:pBdr>
         <w:shd w:fill="auto" w:val="clear"/>
-        <w:contextualSpacing w:val="0"/>
         <w:rPr>
           <w:color w:val="000000"/>
         </w:rPr>
@@ -518,7 +508,6 @@
           <w:between w:space="0" w:sz="0" w:val="nil"/>
         </w:pBdr>
         <w:shd w:fill="auto" w:val="clear"/>
-        <w:contextualSpacing w:val="0"/>
         <w:rPr>
           <w:color w:val="000000"/>
         </w:rPr>
@@ -594,7 +583,6 @@
           <w:between w:space="0" w:sz="0" w:val="nil"/>
         </w:pBdr>
         <w:shd w:fill="auto" w:val="clear"/>
-        <w:contextualSpacing w:val="0"/>
         <w:rPr>
           <w:color w:val="000000"/>
         </w:rPr>
@@ -748,7 +736,6 @@
           <w:between w:space="0" w:sz="0" w:val="nil"/>
         </w:pBdr>
         <w:shd w:fill="auto" w:val="clear"/>
-        <w:contextualSpacing w:val="0"/>
         <w:rPr>
           <w:color w:val="000000"/>
         </w:rPr>
@@ -882,7 +869,6 @@
           <w:between w:space="0" w:sz="0" w:val="nil"/>
         </w:pBdr>
         <w:shd w:fill="auto" w:val="clear"/>
-        <w:contextualSpacing w:val="0"/>
         <w:rPr>
           <w:color w:val="000000"/>
         </w:rPr>
@@ -992,7 +978,6 @@
           <w:between w:space="0" w:sz="0" w:val="nil"/>
         </w:pBdr>
         <w:shd w:fill="auto" w:val="clear"/>
-        <w:contextualSpacing w:val="0"/>
         <w:rPr>
           <w:color w:val="000000"/>
         </w:rPr>
@@ -1061,7 +1046,6 @@
           <w:between w:space="0" w:sz="0" w:val="nil"/>
         </w:pBdr>
         <w:shd w:fill="auto" w:val="clear"/>
-        <w:contextualSpacing w:val="0"/>
         <w:rPr>
           <w:color w:val="000000"/>
         </w:rPr>
@@ -1198,7 +1182,6 @@
           <w:between w:space="0" w:sz="0" w:val="nil"/>
         </w:pBdr>
         <w:shd w:fill="auto" w:val="clear"/>
-        <w:contextualSpacing w:val="0"/>
         <w:rPr>
           <w:color w:val="000000"/>
         </w:rPr>
@@ -1291,7 +1274,6 @@
           <w:between w:space="0" w:sz="0" w:val="nil"/>
         </w:pBdr>
         <w:shd w:fill="auto" w:val="clear"/>
-        <w:contextualSpacing w:val="0"/>
         <w:rPr>
           <w:color w:val="000000"/>
         </w:rPr>
@@ -1350,7 +1332,6 @@
           <w:between w:space="0" w:sz="0" w:val="nil"/>
         </w:pBdr>
         <w:shd w:fill="auto" w:val="clear"/>
-        <w:contextualSpacing w:val="0"/>
         <w:rPr>
           <w:color w:val="000000"/>
         </w:rPr>
@@ -1460,7 +1441,6 @@
           <w:between w:space="0" w:sz="0" w:val="nil"/>
         </w:pBdr>
         <w:shd w:fill="auto" w:val="clear"/>
-        <w:contextualSpacing w:val="0"/>
         <w:rPr>
           <w:color w:val="000000"/>
         </w:rPr>
@@ -1576,7 +1556,6 @@
           <w:between w:space="0" w:sz="0" w:val="nil"/>
         </w:pBdr>
         <w:shd w:fill="auto" w:val="clear"/>
-        <w:contextualSpacing w:val="0"/>
         <w:rPr>
           <w:color w:val="000000"/>
         </w:rPr>
@@ -1669,7 +1648,6 @@
           <w:between w:space="0" w:sz="0" w:val="nil"/>
         </w:pBdr>
         <w:shd w:fill="auto" w:val="clear"/>
-        <w:contextualSpacing w:val="0"/>
         <w:rPr>
           <w:color w:val="000000"/>
         </w:rPr>
@@ -1761,7 +1739,6 @@
           <w:between w:space="0" w:sz="0" w:val="nil"/>
         </w:pBdr>
         <w:shd w:fill="auto" w:val="clear"/>
-        <w:contextualSpacing w:val="0"/>
         <w:rPr>
           <w:color w:val="000000"/>
         </w:rPr>
@@ -1898,7 +1875,6 @@
           <w:between w:space="0" w:sz="0" w:val="nil"/>
         </w:pBdr>
         <w:shd w:fill="auto" w:val="clear"/>
-        <w:contextualSpacing w:val="0"/>
         <w:rPr>
           <w:color w:val="000000"/>
         </w:rPr>
@@ -2049,7 +2025,6 @@
           <w:between w:space="0" w:sz="0" w:val="nil"/>
         </w:pBdr>
         <w:shd w:fill="auto" w:val="clear"/>
-        <w:contextualSpacing w:val="0"/>
         <w:rPr>
           <w:color w:val="000000"/>
         </w:rPr>
@@ -2125,7 +2100,6 @@
           <w:between w:space="0" w:sz="0" w:val="nil"/>
         </w:pBdr>
         <w:shd w:fill="auto" w:val="clear"/>
-        <w:contextualSpacing w:val="0"/>
         <w:rPr>
           <w:color w:val="000000"/>
         </w:rPr>
@@ -2201,7 +2175,6 @@
           <w:between w:space="0" w:sz="0" w:val="nil"/>
         </w:pBdr>
         <w:shd w:fill="auto" w:val="clear"/>
-        <w:contextualSpacing w:val="0"/>
         <w:rPr>
           <w:color w:val="000000"/>
         </w:rPr>
@@ -2460,7 +2433,6 @@
           <w:between w:space="0" w:sz="0" w:val="nil"/>
         </w:pBdr>
         <w:shd w:fill="auto" w:val="clear"/>
-        <w:contextualSpacing w:val="0"/>
         <w:rPr>
           <w:color w:val="000000"/>
         </w:rPr>
@@ -2611,7 +2583,6 @@
           <w:between w:space="0" w:sz="0" w:val="nil"/>
         </w:pBdr>
         <w:shd w:fill="auto" w:val="clear"/>
-        <w:contextualSpacing w:val="0"/>
         <w:rPr>
           <w:color w:val="000000"/>
         </w:rPr>
@@ -2713,7 +2684,6 @@
           <w:between w:space="0" w:sz="0" w:val="nil"/>
         </w:pBdr>
         <w:shd w:fill="auto" w:val="clear"/>
-        <w:contextualSpacing w:val="0"/>
         <w:rPr>
           <w:color w:val="000000"/>
         </w:rPr>
@@ -2747,7 +2717,6 @@
           <w:between w:space="0" w:sz="0" w:val="nil"/>
         </w:pBdr>
         <w:shd w:fill="auto" w:val="clear"/>
-        <w:contextualSpacing w:val="0"/>
         <w:rPr>
           <w:color w:val="000000"/>
         </w:rPr>
@@ -2771,7 +2740,6 @@
           <w:between w:space="0" w:sz="0" w:val="nil"/>
         </w:pBdr>
         <w:shd w:fill="auto" w:val="clear"/>
-        <w:contextualSpacing w:val="0"/>
         <w:rPr>
           <w:color w:val="000000"/>
         </w:rPr>
@@ -2805,7 +2773,6 @@
           <w:between w:space="0" w:sz="0" w:val="nil"/>
         </w:pBdr>
         <w:shd w:fill="auto" w:val="clear"/>
-        <w:contextualSpacing w:val="0"/>
         <w:rPr>
           <w:color w:val="000000"/>
         </w:rPr>
@@ -2839,7 +2806,6 @@
           <w:between w:space="0" w:sz="0" w:val="nil"/>
         </w:pBdr>
         <w:shd w:fill="auto" w:val="clear"/>
-        <w:contextualSpacing w:val="0"/>
         <w:rPr>
           <w:color w:val="000000"/>
         </w:rPr>
@@ -2951,7 +2917,6 @@
           <w:between w:space="0" w:sz="0" w:val="nil"/>
         </w:pBdr>
         <w:shd w:fill="auto" w:val="clear"/>
-        <w:contextualSpacing w:val="0"/>
         <w:rPr>
           <w:color w:val="000000"/>
         </w:rPr>
@@ -2975,7 +2940,6 @@
           <w:between w:space="0" w:sz="0" w:val="nil"/>
         </w:pBdr>
         <w:shd w:fill="auto" w:val="clear"/>
-        <w:contextualSpacing w:val="0"/>
         <w:rPr>
           <w:color w:val="000000"/>
         </w:rPr>
@@ -3204,7 +3168,6 @@
           <w:between w:space="0" w:sz="0" w:val="nil"/>
         </w:pBdr>
         <w:shd w:fill="auto" w:val="clear"/>
-        <w:contextualSpacing w:val="0"/>
         <w:rPr>
           <w:color w:val="000000"/>
           <w:highlight w:val="white"/>
@@ -3569,7 +3532,6 @@
           <w:between w:space="0" w:sz="0" w:val="nil"/>
         </w:pBdr>
         <w:shd w:fill="auto" w:val="clear"/>
-        <w:contextualSpacing w:val="0"/>
         <w:rPr>
           <w:color w:val="000000"/>
         </w:rPr>
@@ -3679,7 +3641,6 @@
           <w:between w:space="0" w:sz="0" w:val="nil"/>
         </w:pBdr>
         <w:shd w:fill="auto" w:val="clear"/>
-        <w:contextualSpacing w:val="0"/>
         <w:rPr>
           <w:color w:val="000000"/>
         </w:rPr>
@@ -3755,7 +3716,6 @@
           <w:between w:space="0" w:sz="0" w:val="nil"/>
         </w:pBdr>
         <w:shd w:fill="auto" w:val="clear"/>
-        <w:contextualSpacing w:val="0"/>
         <w:rPr>
           <w:color w:val="000000"/>
         </w:rPr>
@@ -3959,7 +3919,6 @@
           <w:between w:space="0" w:sz="0" w:val="nil"/>
         </w:pBdr>
         <w:shd w:fill="auto" w:val="clear"/>
-        <w:contextualSpacing w:val="0"/>
         <w:rPr>
           <w:color w:val="000000"/>
         </w:rPr>
@@ -4069,7 +4028,6 @@
           <w:between w:space="0" w:sz="0" w:val="nil"/>
         </w:pBdr>
         <w:shd w:fill="auto" w:val="clear"/>
-        <w:contextualSpacing w:val="0"/>
         <w:rPr>
           <w:color w:val="000000"/>
         </w:rPr>
@@ -4280,7 +4238,6 @@
           <w:between w:space="0" w:sz="0" w:val="nil"/>
         </w:pBdr>
         <w:shd w:fill="auto" w:val="clear"/>
-        <w:contextualSpacing w:val="0"/>
         <w:rPr>
           <w:color w:val="000000"/>
         </w:rPr>
@@ -4390,7 +4347,6 @@
           <w:between w:space="0" w:sz="0" w:val="nil"/>
         </w:pBdr>
         <w:shd w:fill="auto" w:val="clear"/>
-        <w:contextualSpacing w:val="0"/>
         <w:rPr>
           <w:color w:val="000000"/>
         </w:rPr>
@@ -4569,7 +4525,6 @@
           <w:between w:space="0" w:sz="0" w:val="nil"/>
         </w:pBdr>
         <w:shd w:fill="auto" w:val="clear"/>
-        <w:contextualSpacing w:val="0"/>
         <w:rPr>
           <w:color w:val="000000"/>
         </w:rPr>
@@ -4720,7 +4675,6 @@
           <w:between w:space="0" w:sz="0" w:val="nil"/>
         </w:pBdr>
         <w:shd w:fill="auto" w:val="clear"/>
-        <w:contextualSpacing w:val="0"/>
         <w:rPr>
           <w:color w:val="000000"/>
         </w:rPr>
@@ -4852,7 +4806,6 @@
           <w:between w:space="0" w:sz="0" w:val="nil"/>
         </w:pBdr>
         <w:shd w:fill="auto" w:val="clear"/>
-        <w:contextualSpacing w:val="0"/>
         <w:rPr>
           <w:color w:val="000000"/>
         </w:rPr>
@@ -4955,7 +4908,6 @@
           <w:between w:space="0" w:sz="0" w:val="nil"/>
         </w:pBdr>
         <w:shd w:fill="auto" w:val="clear"/>
-        <w:contextualSpacing w:val="0"/>
         <w:rPr>
           <w:color w:val="000000"/>
         </w:rPr>
@@ -5037,7 +4989,6 @@
           <w:between w:space="0" w:sz="0" w:val="nil"/>
         </w:pBdr>
         <w:shd w:fill="auto" w:val="clear"/>
-        <w:contextualSpacing w:val="0"/>
         <w:rPr>
           <w:color w:val="000000"/>
         </w:rPr>
@@ -5068,7 +5019,6 @@
           <w:between w:space="0" w:sz="0" w:val="nil"/>
         </w:pBdr>
         <w:shd w:fill="auto" w:val="clear"/>
-        <w:contextualSpacing w:val="0"/>
         <w:rPr>
           <w:color w:val="000000"/>
         </w:rPr>
@@ -5102,7 +5052,6 @@
           <w:between w:space="0" w:sz="0" w:val="nil"/>
         </w:pBdr>
         <w:shd w:fill="auto" w:val="clear"/>
-        <w:contextualSpacing w:val="0"/>
         <w:rPr>
           <w:color w:val="000000"/>
         </w:rPr>
@@ -5211,7 +5160,6 @@
           <w:between w:space="0" w:sz="0" w:val="nil"/>
         </w:pBdr>
         <w:shd w:fill="auto" w:val="clear"/>
-        <w:contextualSpacing w:val="0"/>
         <w:rPr>
           <w:color w:val="000000"/>
         </w:rPr>
@@ -5314,7 +5262,6 @@
           <w:between w:space="0" w:sz="0" w:val="nil"/>
         </w:pBdr>
         <w:shd w:fill="auto" w:val="clear"/>
-        <w:contextualSpacing w:val="0"/>
         <w:rPr>
           <w:color w:val="000000"/>
         </w:rPr>
@@ -5363,7 +5310,6 @@
           <w:between w:space="0" w:sz="0" w:val="nil"/>
         </w:pBdr>
         <w:shd w:fill="auto" w:val="clear"/>
-        <w:contextualSpacing w:val="0"/>
         <w:rPr>
           <w:color w:val="000000"/>
         </w:rPr>
@@ -5405,7 +5351,6 @@
           <w:between w:space="0" w:sz="0" w:val="nil"/>
         </w:pBdr>
         <w:shd w:fill="auto" w:val="clear"/>
-        <w:contextualSpacing w:val="0"/>
         <w:rPr>
           <w:color w:val="000000"/>
         </w:rPr>
@@ -5457,7 +5402,6 @@
           <w:between w:space="0" w:sz="0" w:val="nil"/>
         </w:pBdr>
         <w:shd w:fill="auto" w:val="clear"/>
-        <w:contextualSpacing w:val="0"/>
         <w:rPr>
           <w:color w:val="000000"/>
         </w:rPr>
@@ -5516,7 +5460,6 @@
           <w:between w:space="0" w:sz="0" w:val="nil"/>
         </w:pBdr>
         <w:shd w:fill="auto" w:val="clear"/>
-        <w:contextualSpacing w:val="0"/>
         <w:rPr>
           <w:color w:val="000000"/>
         </w:rPr>
@@ -5575,7 +5518,6 @@
           <w:between w:space="0" w:sz="0" w:val="nil"/>
         </w:pBdr>
         <w:shd w:fill="auto" w:val="clear"/>
-        <w:contextualSpacing w:val="0"/>
         <w:rPr>
           <w:color w:val="000000"/>
         </w:rPr>
@@ -5626,7 +5568,6 @@
           <w:between w:space="0" w:sz="0" w:val="nil"/>
         </w:pBdr>
         <w:shd w:fill="auto" w:val="clear"/>
-        <w:contextualSpacing w:val="0"/>
         <w:rPr>
           <w:color w:val="000000"/>
         </w:rPr>
@@ -5650,7 +5591,6 @@
           <w:between w:space="0" w:sz="0" w:val="nil"/>
         </w:pBdr>
         <w:shd w:fill="auto" w:val="clear"/>
-        <w:contextualSpacing w:val="0"/>
         <w:rPr>
           <w:color w:val="000000"/>
         </w:rPr>
@@ -5684,7 +5624,6 @@
           <w:between w:space="0" w:sz="0" w:val="nil"/>
         </w:pBdr>
         <w:shd w:fill="auto" w:val="clear"/>
-        <w:contextualSpacing w:val="0"/>
         <w:rPr>
           <w:color w:val="000000"/>
         </w:rPr>
@@ -5794,7 +5733,6 @@
           <w:between w:space="0" w:sz="0" w:val="nil"/>
         </w:pBdr>
         <w:shd w:fill="auto" w:val="clear"/>
-        <w:contextualSpacing w:val="0"/>
         <w:rPr>
           <w:color w:val="000000"/>
         </w:rPr>
@@ -5910,7 +5848,6 @@
           <w:between w:space="0" w:sz="0" w:val="nil"/>
         </w:pBdr>
         <w:shd w:fill="auto" w:val="clear"/>
-        <w:contextualSpacing w:val="0"/>
         <w:rPr>
           <w:color w:val="000000"/>
         </w:rPr>
@@ -5952,7 +5889,6 @@
           <w:between w:space="0" w:sz="0" w:val="nil"/>
         </w:pBdr>
         <w:shd w:fill="auto" w:val="clear"/>
-        <w:contextualSpacing w:val="0"/>
         <w:rPr>
           <w:color w:val="000000"/>
         </w:rPr>
@@ -5994,7 +5930,6 @@
           <w:between w:space="0" w:sz="0" w:val="nil"/>
         </w:pBdr>
         <w:shd w:fill="auto" w:val="clear"/>
-        <w:contextualSpacing w:val="0"/>
         <w:rPr>
           <w:color w:val="000000"/>
         </w:rPr>
@@ -6106,7 +6041,6 @@
           <w:between w:space="0" w:sz="0" w:val="nil"/>
         </w:pBdr>
         <w:shd w:fill="auto" w:val="clear"/>
-        <w:contextualSpacing w:val="0"/>
         <w:rPr>
           <w:color w:val="000000"/>
         </w:rPr>
